--- a/03_AD/MGGT/AIP_GUA_MGGT/TABLA.docx
+++ b/03_AD/MGGT/AIP_GUA_MGGT/TABLA.docx
@@ -1,32 +1,33 @@
 
 <file path=word/document.xml><?xml version="1.0" encoding="utf-8"?>
-<w:document xmlns:ve="http://schemas.openxmlformats.org/markup-compatibility/2006" xmlns:o="urn:schemas-microsoft-com:office:office" xmlns:r="http://schemas.openxmlformats.org/officeDocument/2006/relationships" xmlns:m="http://schemas.openxmlformats.org/officeDocument/2006/math" xmlns:v="urn:schemas-microsoft-com:vml" xmlns:wp="http://schemas.openxmlformats.org/drawingml/2006/wordprocessingDrawing" xmlns:w10="urn:schemas-microsoft-com:office:word" xmlns:w="http://schemas.openxmlformats.org/wordprocessingml/2006/main" xmlns:wne="http://schemas.microsoft.com/office/word/2006/wordml">
+<w:document xmlns:wpc="http://schemas.microsoft.com/office/word/2010/wordprocessingCanvas" xmlns:cx="http://schemas.microsoft.com/office/drawing/2014/chartex" xmlns:cx1="http://schemas.microsoft.com/office/drawing/2015/9/8/chartex" xmlns:cx2="http://schemas.microsoft.com/office/drawing/2015/10/21/chartex" xmlns:cx3="http://schemas.microsoft.com/office/drawing/2016/5/9/chartex" xmlns:cx4="http://schemas.microsoft.com/office/drawing/2016/5/10/chartex" xmlns:cx5="http://schemas.microsoft.com/office/drawing/2016/5/11/chartex" xmlns:cx6="http://schemas.microsoft.com/office/drawing/2016/5/12/chartex" xmlns:cx7="http://schemas.microsoft.com/office/drawing/2016/5/13/chartex" xmlns:cx8="http://schemas.microsoft.com/office/drawing/2016/5/14/chartex" xmlns:mc="http://schemas.openxmlformats.org/markup-compatibility/2006" xmlns:aink="http://schemas.microsoft.com/office/drawing/2016/ink" xmlns:am3d="http://schemas.microsoft.com/office/drawing/2017/model3d" xmlns:o="urn:schemas-microsoft-com:office:office" xmlns:r="http://schemas.openxmlformats.org/officeDocument/2006/relationships" xmlns:m="http://schemas.openxmlformats.org/officeDocument/2006/math" xmlns:v="urn:schemas-microsoft-com:vml" xmlns:wp14="http://schemas.microsoft.com/office/word/2010/wordprocessingDrawing" xmlns:wp="http://schemas.openxmlformats.org/drawingml/2006/wordprocessingDrawing" xmlns:w10="urn:schemas-microsoft-com:office:word" xmlns:w="http://schemas.openxmlformats.org/wordprocessingml/2006/main" xmlns:w14="http://schemas.microsoft.com/office/word/2010/wordml" xmlns:w15="http://schemas.microsoft.com/office/word/2012/wordml" xmlns:w16cid="http://schemas.microsoft.com/office/word/2016/wordml/cid" xmlns:w16se="http://schemas.microsoft.com/office/word/2015/wordml/symex" xmlns:wpg="http://schemas.microsoft.com/office/word/2010/wordprocessingGroup" xmlns:wpi="http://schemas.microsoft.com/office/word/2010/wordprocessingInk" xmlns:wne="http://schemas.microsoft.com/office/word/2006/wordml" xmlns:wps="http://schemas.microsoft.com/office/word/2010/wordprocessingShape" mc:Ignorable="w14 w15 w16se w16cid wp14">
   <w:body>
     <w:tbl>
       <w:tblPr>
-        <w:tblStyle w:val="TableGrid"/>
+        <w:tblStyle w:val="Tablaconcuadrcula"/>
         <w:tblW w:w="0" w:type="auto"/>
-        <w:tblLook w:val="04A0"/>
+        <w:tblLayout w:type="fixed"/>
+        <w:tblLook w:val="04A0" w:firstRow="1" w:lastRow="0" w:firstColumn="1" w:lastColumn="0" w:noHBand="0" w:noVBand="1"/>
       </w:tblPr>
       <w:tblGrid>
-        <w:gridCol w:w="667"/>
-        <w:gridCol w:w="571"/>
-        <w:gridCol w:w="578"/>
-        <w:gridCol w:w="566"/>
-        <w:gridCol w:w="567"/>
-        <w:gridCol w:w="567"/>
-        <w:gridCol w:w="567"/>
-        <w:gridCol w:w="567"/>
-        <w:gridCol w:w="424"/>
+        <w:gridCol w:w="637"/>
+        <w:gridCol w:w="747"/>
+        <w:gridCol w:w="709"/>
+        <w:gridCol w:w="572"/>
+        <w:gridCol w:w="555"/>
+        <w:gridCol w:w="555"/>
+        <w:gridCol w:w="555"/>
+        <w:gridCol w:w="555"/>
+        <w:gridCol w:w="419"/>
         <w:gridCol w:w="143"/>
-        <w:gridCol w:w="456"/>
-        <w:gridCol w:w="1506"/>
-        <w:gridCol w:w="1541"/>
+        <w:gridCol w:w="439"/>
+        <w:gridCol w:w="1387"/>
+        <w:gridCol w:w="1447"/>
       </w:tblGrid>
       <w:tr>
         <w:tc>
           <w:tcPr>
-            <w:tcW w:w="1242" w:type="dxa"/>
+            <w:tcW w:w="1384" w:type="dxa"/>
             <w:gridSpan w:val="2"/>
             <w:vAlign w:val="center"/>
           </w:tcPr>
@@ -51,18 +52,17 @@
         </w:tc>
         <w:tc>
           <w:tcPr>
-            <w:tcW w:w="567" w:type="dxa"/>
-            <w:vAlign w:val="center"/>
-          </w:tcPr>
-          <w:p>
-            <w:pPr>
-              <w:jc w:val="center"/>
-              <w:rPr>
-                <w:sz w:val="14"/>
-                <w:szCs w:val="14"/>
-              </w:rPr>
-            </w:pPr>
-            <w:proofErr w:type="spellStart"/>
+            <w:tcW w:w="709" w:type="dxa"/>
+            <w:vAlign w:val="center"/>
+          </w:tcPr>
+          <w:p>
+            <w:pPr>
+              <w:jc w:val="center"/>
+              <w:rPr>
+                <w:sz w:val="14"/>
+                <w:szCs w:val="14"/>
+              </w:rPr>
+            </w:pPr>
             <w:r>
               <w:rPr>
                 <w:sz w:val="14"/>
@@ -70,12 +70,11 @@
               </w:rPr>
               <w:t>Kt</w:t>
             </w:r>
-            <w:proofErr w:type="spellEnd"/>
-          </w:p>
-        </w:tc>
-        <w:tc>
-          <w:tcPr>
-            <w:tcW w:w="567" w:type="dxa"/>
+          </w:p>
+        </w:tc>
+        <w:tc>
+          <w:tcPr>
+            <w:tcW w:w="572" w:type="dxa"/>
             <w:vAlign w:val="center"/>
           </w:tcPr>
           <w:p>
@@ -97,7 +96,7 @@
         </w:tc>
         <w:tc>
           <w:tcPr>
-            <w:tcW w:w="567" w:type="dxa"/>
+            <w:tcW w:w="555" w:type="dxa"/>
             <w:vAlign w:val="center"/>
           </w:tcPr>
           <w:p>
@@ -119,7 +118,7 @@
         </w:tc>
         <w:tc>
           <w:tcPr>
-            <w:tcW w:w="567" w:type="dxa"/>
+            <w:tcW w:w="555" w:type="dxa"/>
             <w:vAlign w:val="center"/>
           </w:tcPr>
           <w:p>
@@ -141,7 +140,7 @@
         </w:tc>
         <w:tc>
           <w:tcPr>
-            <w:tcW w:w="567" w:type="dxa"/>
+            <w:tcW w:w="555" w:type="dxa"/>
             <w:vAlign w:val="center"/>
           </w:tcPr>
           <w:p>
@@ -163,7 +162,7 @@
         </w:tc>
         <w:tc>
           <w:tcPr>
-            <w:tcW w:w="567" w:type="dxa"/>
+            <w:tcW w:w="555" w:type="dxa"/>
             <w:vAlign w:val="center"/>
           </w:tcPr>
           <w:p>
@@ -185,7 +184,7 @@
         </w:tc>
         <w:tc>
           <w:tcPr>
-            <w:tcW w:w="567" w:type="dxa"/>
+            <w:tcW w:w="562" w:type="dxa"/>
             <w:gridSpan w:val="2"/>
             <w:vAlign w:val="center"/>
           </w:tcPr>
@@ -208,7 +207,7 @@
         </w:tc>
         <w:tc>
           <w:tcPr>
-            <w:tcW w:w="3509" w:type="dxa"/>
+            <w:tcW w:w="3273" w:type="dxa"/>
             <w:gridSpan w:val="3"/>
             <w:vMerge w:val="restart"/>
             <w:vAlign w:val="center"/>
@@ -227,7 +226,7 @@
       <w:tr>
         <w:tc>
           <w:tcPr>
-            <w:tcW w:w="1242" w:type="dxa"/>
+            <w:tcW w:w="1384" w:type="dxa"/>
             <w:gridSpan w:val="2"/>
             <w:vAlign w:val="center"/>
           </w:tcPr>
@@ -236,52 +235,33 @@
               <w:jc w:val="center"/>
               <w:rPr>
                 <w:b/>
-                <w:sz w:val="12"/>
-                <w:szCs w:val="14"/>
-              </w:rPr>
-            </w:pPr>
-            <w:r>
-              <w:rPr>
-                <w:b/>
-                <w:sz w:val="12"/>
-                <w:szCs w:val="14"/>
-              </w:rPr>
-              <w:t xml:space="preserve">FAF TO MAPT </w:t>
-            </w:r>
-          </w:p>
-          <w:p>
-            <w:pPr>
-              <w:jc w:val="center"/>
-              <w:rPr>
-                <w:b/>
-                <w:sz w:val="14"/>
-                <w:szCs w:val="14"/>
-              </w:rPr>
-            </w:pPr>
-            <w:r>
-              <w:rPr>
-                <w:b/>
-                <w:sz w:val="12"/>
-                <w:szCs w:val="14"/>
-              </w:rPr>
-              <w:t>3.8 NM</w:t>
-            </w:r>
-          </w:p>
-        </w:tc>
-        <w:tc>
-          <w:tcPr>
-            <w:tcW w:w="567" w:type="dxa"/>
-            <w:vAlign w:val="center"/>
-          </w:tcPr>
-          <w:p>
-            <w:pPr>
-              <w:jc w:val="center"/>
-              <w:rPr>
-                <w:sz w:val="14"/>
-                <w:szCs w:val="14"/>
-              </w:rPr>
-            </w:pPr>
-            <w:proofErr w:type="spellStart"/>
+                <w:sz w:val="14"/>
+                <w:szCs w:val="14"/>
+              </w:rPr>
+            </w:pPr>
+            <w:r>
+              <w:rPr>
+                <w:b/>
+                <w:sz w:val="10"/>
+                <w:szCs w:val="14"/>
+              </w:rPr>
+              <w:t>FAF TO MAPT 3.8 NM</w:t>
+            </w:r>
+          </w:p>
+        </w:tc>
+        <w:tc>
+          <w:tcPr>
+            <w:tcW w:w="709" w:type="dxa"/>
+            <w:vAlign w:val="center"/>
+          </w:tcPr>
+          <w:p>
+            <w:pPr>
+              <w:jc w:val="center"/>
+              <w:rPr>
+                <w:sz w:val="14"/>
+                <w:szCs w:val="14"/>
+              </w:rPr>
+            </w:pPr>
             <w:r>
               <w:rPr>
                 <w:sz w:val="14"/>
@@ -296,12 +276,11 @@
               </w:rPr>
               <w:t>in:s</w:t>
             </w:r>
-            <w:proofErr w:type="spellEnd"/>
-          </w:p>
-        </w:tc>
-        <w:tc>
-          <w:tcPr>
-            <w:tcW w:w="567" w:type="dxa"/>
+          </w:p>
+        </w:tc>
+        <w:tc>
+          <w:tcPr>
+            <w:tcW w:w="572" w:type="dxa"/>
             <w:vAlign w:val="center"/>
           </w:tcPr>
           <w:p>
@@ -325,7 +304,7 @@
         </w:tc>
         <w:tc>
           <w:tcPr>
-            <w:tcW w:w="567" w:type="dxa"/>
+            <w:tcW w:w="555" w:type="dxa"/>
             <w:vAlign w:val="center"/>
           </w:tcPr>
           <w:p>
@@ -349,7 +328,7 @@
         </w:tc>
         <w:tc>
           <w:tcPr>
-            <w:tcW w:w="567" w:type="dxa"/>
+            <w:tcW w:w="555" w:type="dxa"/>
             <w:vAlign w:val="center"/>
           </w:tcPr>
           <w:p>
@@ -373,7 +352,7 @@
         </w:tc>
         <w:tc>
           <w:tcPr>
-            <w:tcW w:w="567" w:type="dxa"/>
+            <w:tcW w:w="555" w:type="dxa"/>
             <w:vAlign w:val="center"/>
           </w:tcPr>
           <w:p>
@@ -397,7 +376,7 @@
         </w:tc>
         <w:tc>
           <w:tcPr>
-            <w:tcW w:w="567" w:type="dxa"/>
+            <w:tcW w:w="555" w:type="dxa"/>
             <w:vAlign w:val="center"/>
           </w:tcPr>
           <w:p>
@@ -421,7 +400,7 @@
         </w:tc>
         <w:tc>
           <w:tcPr>
-            <w:tcW w:w="567" w:type="dxa"/>
+            <w:tcW w:w="562" w:type="dxa"/>
             <w:gridSpan w:val="2"/>
             <w:vAlign w:val="center"/>
           </w:tcPr>
@@ -446,7 +425,7 @@
         </w:tc>
         <w:tc>
           <w:tcPr>
-            <w:tcW w:w="3509" w:type="dxa"/>
+            <w:tcW w:w="3273" w:type="dxa"/>
             <w:gridSpan w:val="3"/>
             <w:vMerge/>
             <w:vAlign w:val="center"/>
@@ -465,7 +444,7 @@
       <w:tr>
         <w:tc>
           <w:tcPr>
-            <w:tcW w:w="1242" w:type="dxa"/>
+            <w:tcW w:w="1384" w:type="dxa"/>
             <w:gridSpan w:val="2"/>
             <w:vAlign w:val="center"/>
           </w:tcPr>
@@ -490,7 +469,7 @@
         </w:tc>
         <w:tc>
           <w:tcPr>
-            <w:tcW w:w="567" w:type="dxa"/>
+            <w:tcW w:w="709" w:type="dxa"/>
             <w:vAlign w:val="center"/>
           </w:tcPr>
           <w:p>
@@ -519,79 +498,111 @@
         </w:tc>
         <w:tc>
           <w:tcPr>
-            <w:tcW w:w="567" w:type="dxa"/>
-            <w:vAlign w:val="center"/>
-          </w:tcPr>
-          <w:p>
-            <w:pPr>
-              <w:jc w:val="center"/>
-              <w:rPr>
-                <w:b/>
-                <w:sz w:val="14"/>
-                <w:szCs w:val="14"/>
-              </w:rPr>
-            </w:pPr>
-            <w:r>
-              <w:rPr>
-                <w:b/>
-                <w:sz w:val="14"/>
-                <w:szCs w:val="14"/>
-              </w:rPr>
-              <w:t>377</w:t>
-            </w:r>
-          </w:p>
-        </w:tc>
-        <w:tc>
-          <w:tcPr>
-            <w:tcW w:w="567" w:type="dxa"/>
-            <w:vAlign w:val="center"/>
-          </w:tcPr>
-          <w:p>
-            <w:pPr>
-              <w:jc w:val="center"/>
-              <w:rPr>
-                <w:b/>
-                <w:sz w:val="14"/>
-                <w:szCs w:val="14"/>
-              </w:rPr>
-            </w:pPr>
-            <w:r>
-              <w:rPr>
-                <w:b/>
-                <w:sz w:val="14"/>
-                <w:szCs w:val="14"/>
-              </w:rPr>
-              <w:t>484</w:t>
-            </w:r>
-          </w:p>
-        </w:tc>
-        <w:tc>
-          <w:tcPr>
-            <w:tcW w:w="567" w:type="dxa"/>
-            <w:vAlign w:val="center"/>
-          </w:tcPr>
-          <w:p>
-            <w:pPr>
-              <w:jc w:val="center"/>
-              <w:rPr>
-                <w:b/>
-                <w:sz w:val="14"/>
-                <w:szCs w:val="14"/>
-              </w:rPr>
-            </w:pPr>
-            <w:r>
-              <w:rPr>
-                <w:b/>
-                <w:sz w:val="14"/>
-                <w:szCs w:val="14"/>
-              </w:rPr>
-              <w:t>538</w:t>
-            </w:r>
-          </w:p>
-        </w:tc>
-        <w:tc>
-          <w:tcPr>
-            <w:tcW w:w="567" w:type="dxa"/>
+            <w:tcW w:w="572" w:type="dxa"/>
+            <w:vAlign w:val="center"/>
+          </w:tcPr>
+          <w:p>
+            <w:pPr>
+              <w:jc w:val="center"/>
+              <w:rPr>
+                <w:b/>
+                <w:sz w:val="14"/>
+                <w:szCs w:val="14"/>
+              </w:rPr>
+            </w:pPr>
+            <w:r>
+              <w:rPr>
+                <w:b/>
+                <w:sz w:val="14"/>
+                <w:szCs w:val="14"/>
+              </w:rPr>
+              <w:t>37</w:t>
+            </w:r>
+            <w:r>
+              <w:rPr>
+                <w:b/>
+                <w:sz w:val="14"/>
+                <w:szCs w:val="14"/>
+              </w:rPr>
+              <w:t>2</w:t>
+            </w:r>
+          </w:p>
+        </w:tc>
+        <w:tc>
+          <w:tcPr>
+            <w:tcW w:w="555" w:type="dxa"/>
+            <w:vAlign w:val="center"/>
+          </w:tcPr>
+          <w:p>
+            <w:pPr>
+              <w:jc w:val="center"/>
+              <w:rPr>
+                <w:b/>
+                <w:sz w:val="14"/>
+                <w:szCs w:val="14"/>
+              </w:rPr>
+            </w:pPr>
+            <w:r>
+              <w:rPr>
+                <w:b/>
+                <w:sz w:val="14"/>
+                <w:szCs w:val="14"/>
+              </w:rPr>
+              <w:t>4</w:t>
+            </w:r>
+            <w:r>
+              <w:rPr>
+                <w:b/>
+                <w:sz w:val="14"/>
+                <w:szCs w:val="14"/>
+              </w:rPr>
+              <w:t>7</w:t>
+            </w:r>
+            <w:r>
+              <w:rPr>
+                <w:b/>
+                <w:sz w:val="14"/>
+                <w:szCs w:val="14"/>
+              </w:rPr>
+              <w:t>8</w:t>
+            </w:r>
+          </w:p>
+        </w:tc>
+        <w:tc>
+          <w:tcPr>
+            <w:tcW w:w="555" w:type="dxa"/>
+            <w:vAlign w:val="center"/>
+          </w:tcPr>
+          <w:p>
+            <w:pPr>
+              <w:jc w:val="center"/>
+              <w:rPr>
+                <w:b/>
+                <w:sz w:val="14"/>
+                <w:szCs w:val="14"/>
+              </w:rPr>
+            </w:pPr>
+            <w:r>
+              <w:rPr>
+                <w:b/>
+                <w:sz w:val="14"/>
+                <w:szCs w:val="14"/>
+              </w:rPr>
+              <w:t>53</w:t>
+            </w:r>
+            <w:r>
+              <w:rPr>
+                <w:b/>
+                <w:sz w:val="14"/>
+                <w:szCs w:val="14"/>
+              </w:rPr>
+              <w:t>1</w:t>
+            </w:r>
+          </w:p>
+        </w:tc>
+        <w:tc>
+          <w:tcPr>
+            <w:tcW w:w="555" w:type="dxa"/>
             <w:vAlign w:val="center"/>
           </w:tcPr>
           <w:p>
@@ -617,6 +628,38 @@
                 <w:sz w:val="14"/>
                 <w:szCs w:val="14"/>
               </w:rPr>
+              <w:t>37</w:t>
+            </w:r>
+          </w:p>
+        </w:tc>
+        <w:tc>
+          <w:tcPr>
+            <w:tcW w:w="555" w:type="dxa"/>
+            <w:vAlign w:val="center"/>
+          </w:tcPr>
+          <w:p>
+            <w:pPr>
+              <w:jc w:val="center"/>
+              <w:rPr>
+                <w:b/>
+                <w:sz w:val="14"/>
+                <w:szCs w:val="14"/>
+              </w:rPr>
+            </w:pPr>
+            <w:r>
+              <w:rPr>
+                <w:b/>
+                <w:sz w:val="14"/>
+                <w:szCs w:val="14"/>
+              </w:rPr>
+              <w:t>7</w:t>
+            </w:r>
+            <w:r>
+              <w:rPr>
+                <w:b/>
+                <w:sz w:val="14"/>
+                <w:szCs w:val="14"/>
+              </w:rPr>
               <w:t>4</w:t>
             </w:r>
             <w:r>
@@ -625,37 +668,13 @@
                 <w:sz w:val="14"/>
                 <w:szCs w:val="14"/>
               </w:rPr>
-              <w:t>6</w:t>
-            </w:r>
-          </w:p>
-        </w:tc>
-        <w:tc>
-          <w:tcPr>
-            <w:tcW w:w="567" w:type="dxa"/>
-            <w:vAlign w:val="center"/>
-          </w:tcPr>
-          <w:p>
-            <w:pPr>
-              <w:jc w:val="center"/>
-              <w:rPr>
-                <w:b/>
-                <w:sz w:val="14"/>
-                <w:szCs w:val="14"/>
-              </w:rPr>
-            </w:pPr>
-            <w:r>
-              <w:rPr>
-                <w:b/>
-                <w:sz w:val="14"/>
-                <w:szCs w:val="14"/>
-              </w:rPr>
-              <w:t>753</w:t>
-            </w:r>
-          </w:p>
-        </w:tc>
-        <w:tc>
-          <w:tcPr>
-            <w:tcW w:w="567" w:type="dxa"/>
+              <w:t>3</w:t>
+            </w:r>
+          </w:p>
+        </w:tc>
+        <w:tc>
+          <w:tcPr>
+            <w:tcW w:w="562" w:type="dxa"/>
             <w:gridSpan w:val="2"/>
             <w:vAlign w:val="center"/>
           </w:tcPr>
@@ -674,13 +693,21 @@
                 <w:sz w:val="14"/>
                 <w:szCs w:val="14"/>
               </w:rPr>
-              <w:t>861</w:t>
-            </w:r>
-          </w:p>
-        </w:tc>
-        <w:tc>
-          <w:tcPr>
-            <w:tcW w:w="3509" w:type="dxa"/>
+              <w:t>8</w:t>
+            </w:r>
+            <w:r>
+              <w:rPr>
+                <w:b/>
+                <w:sz w:val="14"/>
+                <w:szCs w:val="14"/>
+              </w:rPr>
+              <w:t>49</w:t>
+            </w:r>
+          </w:p>
+        </w:tc>
+        <w:tc>
+          <w:tcPr>
+            <w:tcW w:w="3273" w:type="dxa"/>
             <w:gridSpan w:val="3"/>
             <w:vMerge/>
             <w:vAlign w:val="center"/>
@@ -699,7 +726,7 @@
       <w:tr>
         <w:tc>
           <w:tcPr>
-            <w:tcW w:w="5068" w:type="dxa"/>
+            <w:tcW w:w="5304" w:type="dxa"/>
             <w:gridSpan w:val="9"/>
             <w:vAlign w:val="center"/>
           </w:tcPr>
@@ -724,7 +751,7 @@
         </w:tc>
         <w:tc>
           <w:tcPr>
-            <w:tcW w:w="599" w:type="dxa"/>
+            <w:tcW w:w="582" w:type="dxa"/>
             <w:gridSpan w:val="2"/>
             <w:vAlign w:val="center"/>
           </w:tcPr>
@@ -741,7 +768,7 @@
         </w:tc>
         <w:tc>
           <w:tcPr>
-            <w:tcW w:w="3053" w:type="dxa"/>
+            <w:tcW w:w="2834" w:type="dxa"/>
             <w:gridSpan w:val="2"/>
             <w:vAlign w:val="center"/>
           </w:tcPr>
@@ -769,7 +796,7 @@
         </w:trPr>
         <w:tc>
           <w:tcPr>
-            <w:tcW w:w="668" w:type="dxa"/>
+            <w:tcW w:w="637" w:type="dxa"/>
             <w:vMerge w:val="restart"/>
             <w:vAlign w:val="center"/>
           </w:tcPr>
@@ -792,7 +819,7 @@
         </w:tc>
         <w:tc>
           <w:tcPr>
-            <w:tcW w:w="4400" w:type="dxa"/>
+            <w:tcW w:w="4667" w:type="dxa"/>
             <w:gridSpan w:val="8"/>
             <w:vAlign w:val="center"/>
           </w:tcPr>
@@ -836,7 +863,7 @@
         </w:tc>
         <w:tc>
           <w:tcPr>
-            <w:tcW w:w="599" w:type="dxa"/>
+            <w:tcW w:w="582" w:type="dxa"/>
             <w:gridSpan w:val="2"/>
             <w:vMerge w:val="restart"/>
             <w:vAlign w:val="center"/>
@@ -854,22 +881,13 @@
                 <w:sz w:val="14"/>
                 <w:szCs w:val="14"/>
               </w:rPr>
-              <w:t xml:space="preserve">Max </w:t>
-            </w:r>
-            <w:proofErr w:type="spellStart"/>
-            <w:r>
-              <w:rPr>
-                <w:sz w:val="14"/>
-                <w:szCs w:val="14"/>
-              </w:rPr>
-              <w:t>Kt</w:t>
-            </w:r>
-            <w:proofErr w:type="spellEnd"/>
-          </w:p>
-        </w:tc>
-        <w:tc>
-          <w:tcPr>
-            <w:tcW w:w="1509" w:type="dxa"/>
+              <w:t>Max Kt</w:t>
+            </w:r>
+          </w:p>
+        </w:tc>
+        <w:tc>
+          <w:tcPr>
+            <w:tcW w:w="1387" w:type="dxa"/>
             <w:vMerge w:val="restart"/>
             <w:vAlign w:val="center"/>
           </w:tcPr>
@@ -902,7 +920,7 @@
         </w:tc>
         <w:tc>
           <w:tcPr>
-            <w:tcW w:w="1544" w:type="dxa"/>
+            <w:tcW w:w="1447" w:type="dxa"/>
             <w:vMerge w:val="restart"/>
             <w:vAlign w:val="center"/>
           </w:tcPr>
@@ -948,7 +966,7 @@
         </w:trPr>
         <w:tc>
           <w:tcPr>
-            <w:tcW w:w="668" w:type="dxa"/>
+            <w:tcW w:w="637" w:type="dxa"/>
             <w:vMerge/>
             <w:vAlign w:val="center"/>
           </w:tcPr>
@@ -964,7 +982,72 @@
         </w:tc>
         <w:tc>
           <w:tcPr>
-            <w:tcW w:w="2275" w:type="dxa"/>
+            <w:tcW w:w="747" w:type="dxa"/>
+            <w:vAlign w:val="center"/>
+          </w:tcPr>
+          <w:p>
+            <w:pPr>
+              <w:jc w:val="center"/>
+              <w:rPr>
+                <w:b/>
+                <w:sz w:val="14"/>
+                <w:szCs w:val="14"/>
+              </w:rPr>
+            </w:pPr>
+            <w:r>
+              <w:rPr>
+                <w:b/>
+                <w:sz w:val="12"/>
+                <w:szCs w:val="14"/>
+              </w:rPr>
+              <w:t>OCH CAT I</w:t>
+            </w:r>
+          </w:p>
+        </w:tc>
+        <w:tc>
+          <w:tcPr>
+            <w:tcW w:w="1836" w:type="dxa"/>
+            <w:gridSpan w:val="3"/>
+            <w:vAlign w:val="center"/>
+          </w:tcPr>
+          <w:p>
+            <w:pPr>
+              <w:jc w:val="center"/>
+              <w:rPr>
+                <w:b/>
+                <w:sz w:val="14"/>
+                <w:szCs w:val="14"/>
+              </w:rPr>
+            </w:pPr>
+            <w:r>
+              <w:rPr>
+                <w:b/>
+                <w:sz w:val="12"/>
+                <w:szCs w:val="14"/>
+              </w:rPr>
+              <w:t>ILS DA (H) 5 100  (22</w:t>
+            </w:r>
+            <w:r>
+              <w:rPr>
+                <w:b/>
+                <w:sz w:val="12"/>
+                <w:szCs w:val="14"/>
+              </w:rPr>
+              <w:t>1</w:t>
+            </w:r>
+            <w:r>
+              <w:rPr>
+                <w:b/>
+                <w:sz w:val="12"/>
+                <w:szCs w:val="14"/>
+              </w:rPr>
+              <w:t>’)</w:t>
+            </w:r>
+          </w:p>
+        </w:tc>
+        <w:tc>
+          <w:tcPr>
+            <w:tcW w:w="2084" w:type="dxa"/>
             <w:gridSpan w:val="4"/>
             <w:vAlign w:val="center"/>
           </w:tcPr>
@@ -975,97 +1058,41 @@
                 <w:b/>
                 <w:sz w:val="14"/>
                 <w:szCs w:val="14"/>
-              </w:rPr>
-            </w:pPr>
-            <w:r>
-              <w:rPr>
-                <w:b/>
-                <w:sz w:val="12"/>
-                <w:szCs w:val="14"/>
-              </w:rPr>
-              <w:t>ILS DA (H) 5</w:t>
-            </w:r>
-            <w:r>
-              <w:rPr>
-                <w:b/>
-                <w:sz w:val="12"/>
-                <w:szCs w:val="14"/>
-              </w:rPr>
-              <w:t xml:space="preserve"> </w:t>
-            </w:r>
-            <w:r>
-              <w:rPr>
-                <w:b/>
-                <w:sz w:val="12"/>
-                <w:szCs w:val="14"/>
-              </w:rPr>
-              <w:t>100  (2</w:t>
-            </w:r>
-            <w:r>
-              <w:rPr>
-                <w:b/>
-                <w:sz w:val="12"/>
-                <w:szCs w:val="14"/>
-              </w:rPr>
-              <w:t>20</w:t>
-            </w:r>
-            <w:r>
-              <w:rPr>
-                <w:b/>
-                <w:sz w:val="12"/>
-                <w:szCs w:val="14"/>
-              </w:rPr>
-              <w:t>’</w:t>
-            </w:r>
-            <w:r>
-              <w:rPr>
-                <w:b/>
-                <w:sz w:val="12"/>
-                <w:szCs w:val="14"/>
-              </w:rPr>
-              <w:t>)</w:t>
-            </w:r>
-          </w:p>
-        </w:tc>
-        <w:tc>
-          <w:tcPr>
-            <w:tcW w:w="2125" w:type="dxa"/>
-            <w:gridSpan w:val="4"/>
-            <w:vAlign w:val="center"/>
-          </w:tcPr>
-          <w:p>
-            <w:pPr>
-              <w:jc w:val="center"/>
-              <w:rPr>
-                <w:b/>
-                <w:sz w:val="14"/>
-                <w:szCs w:val="14"/>
-                <w:lang w:val="en-US"/>
-              </w:rPr>
-            </w:pPr>
-            <w:r>
-              <w:rPr>
-                <w:b/>
-                <w:sz w:val="12"/>
-                <w:szCs w:val="14"/>
-                <w:lang w:val="en-US"/>
-              </w:rPr>
-              <w:t xml:space="preserve">LOC (GS OUT) MDA (H) </w:t>
-            </w:r>
-            <w:r>
-              <w:rPr>
-                <w:b/>
-                <w:sz w:val="12"/>
-                <w:szCs w:val="14"/>
-                <w:lang w:val="en-US"/>
-              </w:rPr>
-              <w:t>5 340’ (460’)</w:t>
-            </w:r>
-          </w:p>
-        </w:tc>
-        <w:tc>
-          <w:tcPr>
-            <w:tcW w:w="599" w:type="dxa"/>
+                <w:lang w:val="en-US"/>
+              </w:rPr>
+            </w:pPr>
+            <w:r>
+              <w:rPr>
+                <w:b/>
+                <w:sz w:val="12"/>
+                <w:szCs w:val="14"/>
+                <w:lang w:val="en-US"/>
+              </w:rPr>
+              <w:t>LOC (GS OUT) MDA (H) 5 340’ (46</w:t>
+            </w:r>
+            <w:r>
+              <w:rPr>
+                <w:b/>
+                <w:sz w:val="12"/>
+                <w:szCs w:val="14"/>
+                <w:lang w:val="en-US"/>
+              </w:rPr>
+              <w:t>1</w:t>
+            </w:r>
+            <w:r>
+              <w:rPr>
+                <w:b/>
+                <w:sz w:val="12"/>
+                <w:szCs w:val="14"/>
+                <w:lang w:val="en-US"/>
+              </w:rPr>
+              <w:t>’)</w:t>
+            </w:r>
+          </w:p>
+        </w:tc>
+        <w:tc>
+          <w:tcPr>
+            <w:tcW w:w="582" w:type="dxa"/>
             <w:gridSpan w:val="2"/>
             <w:vMerge/>
             <w:vAlign w:val="center"/>
@@ -1083,7 +1110,7 @@
         </w:tc>
         <w:tc>
           <w:tcPr>
-            <w:tcW w:w="1509" w:type="dxa"/>
+            <w:tcW w:w="1387" w:type="dxa"/>
             <w:vMerge/>
             <w:vAlign w:val="center"/>
           </w:tcPr>
@@ -1100,7 +1127,7 @@
         </w:tc>
         <w:tc>
           <w:tcPr>
-            <w:tcW w:w="1544" w:type="dxa"/>
+            <w:tcW w:w="1447" w:type="dxa"/>
             <w:vMerge/>
             <w:vAlign w:val="center"/>
           </w:tcPr>
@@ -1119,7 +1146,7 @@
       <w:tr>
         <w:tc>
           <w:tcPr>
-            <w:tcW w:w="668" w:type="dxa"/>
+            <w:tcW w:w="637" w:type="dxa"/>
             <w:vAlign w:val="center"/>
           </w:tcPr>
           <w:p>
@@ -1141,7 +1168,57 @@
         </w:tc>
         <w:tc>
           <w:tcPr>
-            <w:tcW w:w="2275" w:type="dxa"/>
+            <w:tcW w:w="747" w:type="dxa"/>
+            <w:vAlign w:val="center"/>
+          </w:tcPr>
+          <w:p>
+            <w:pPr>
+              <w:jc w:val="center"/>
+              <w:rPr>
+                <w:b/>
+                <w:sz w:val="12"/>
+                <w:szCs w:val="14"/>
+              </w:rPr>
+            </w:pPr>
+            <w:r>
+              <w:rPr>
+                <w:b/>
+                <w:sz w:val="12"/>
+                <w:szCs w:val="14"/>
+              </w:rPr>
+              <w:t>184</w:t>
+            </w:r>
+          </w:p>
+        </w:tc>
+        <w:tc>
+          <w:tcPr>
+            <w:tcW w:w="1836" w:type="dxa"/>
+            <w:gridSpan w:val="3"/>
+            <w:vMerge w:val="restart"/>
+            <w:vAlign w:val="center"/>
+          </w:tcPr>
+          <w:p>
+            <w:pPr>
+              <w:jc w:val="center"/>
+              <w:rPr>
+                <w:b/>
+                <w:sz w:val="14"/>
+                <w:szCs w:val="14"/>
+              </w:rPr>
+            </w:pPr>
+            <w:r>
+              <w:rPr>
+                <w:b/>
+                <w:sz w:val="14"/>
+                <w:szCs w:val="14"/>
+              </w:rPr>
+              <w:t>250’ – 1 200 m</w:t>
+            </w:r>
+          </w:p>
+        </w:tc>
+        <w:tc>
+          <w:tcPr>
+            <w:tcW w:w="2084" w:type="dxa"/>
             <w:gridSpan w:val="4"/>
             <w:vMerge w:val="restart"/>
             <w:vAlign w:val="center"/>
@@ -1161,46 +1238,36 @@
                 <w:sz w:val="14"/>
                 <w:szCs w:val="14"/>
               </w:rPr>
-              <w:t>250</w:t>
-            </w:r>
-            <w:r>
-              <w:rPr>
-                <w:b/>
-                <w:sz w:val="14"/>
-                <w:szCs w:val="14"/>
-              </w:rPr>
-              <w:t>’</w:t>
-            </w:r>
-            <w:r>
-              <w:rPr>
-                <w:b/>
-                <w:sz w:val="14"/>
-                <w:szCs w:val="14"/>
-              </w:rPr>
-              <w:t xml:space="preserve"> – 1</w:t>
-            </w:r>
-            <w:r>
-              <w:rPr>
-                <w:b/>
-                <w:sz w:val="14"/>
-                <w:szCs w:val="14"/>
-              </w:rPr>
-              <w:t xml:space="preserve"> </w:t>
-            </w:r>
-            <w:r>
-              <w:rPr>
-                <w:b/>
-                <w:sz w:val="14"/>
-                <w:szCs w:val="14"/>
-              </w:rPr>
-              <w:t>200 m</w:t>
-            </w:r>
-          </w:p>
-        </w:tc>
-        <w:tc>
-          <w:tcPr>
-            <w:tcW w:w="2125" w:type="dxa"/>
-            <w:gridSpan w:val="4"/>
+              <w:t>500’ – 1 600 m</w:t>
+            </w:r>
+          </w:p>
+        </w:tc>
+        <w:tc>
+          <w:tcPr>
+            <w:tcW w:w="582" w:type="dxa"/>
+            <w:gridSpan w:val="2"/>
+            <w:vAlign w:val="center"/>
+          </w:tcPr>
+          <w:p>
+            <w:pPr>
+              <w:jc w:val="center"/>
+              <w:rPr>
+                <w:sz w:val="14"/>
+                <w:szCs w:val="14"/>
+              </w:rPr>
+            </w:pPr>
+            <w:r>
+              <w:rPr>
+                <w:sz w:val="14"/>
+                <w:szCs w:val="14"/>
+              </w:rPr>
+              <w:t>90</w:t>
+            </w:r>
+          </w:p>
+        </w:tc>
+        <w:tc>
+          <w:tcPr>
+            <w:tcW w:w="1387" w:type="dxa"/>
             <w:vMerge w:val="restart"/>
             <w:vAlign w:val="center"/>
           </w:tcPr>
@@ -1219,60 +1286,13 @@
                 <w:sz w:val="14"/>
                 <w:szCs w:val="14"/>
               </w:rPr>
-              <w:t>500’</w:t>
-            </w:r>
-            <w:r>
-              <w:rPr>
-                <w:b/>
-                <w:sz w:val="14"/>
-                <w:szCs w:val="14"/>
-              </w:rPr>
-              <w:t xml:space="preserve"> – 1</w:t>
-            </w:r>
-            <w:r>
-              <w:rPr>
-                <w:b/>
-                <w:sz w:val="14"/>
-                <w:szCs w:val="14"/>
-              </w:rPr>
-              <w:t xml:space="preserve"> </w:t>
-            </w:r>
-            <w:r>
-              <w:rPr>
-                <w:b/>
-                <w:sz w:val="14"/>
-                <w:szCs w:val="14"/>
-              </w:rPr>
-              <w:t>600 m</w:t>
-            </w:r>
-          </w:p>
-        </w:tc>
-        <w:tc>
-          <w:tcPr>
-            <w:tcW w:w="599" w:type="dxa"/>
-            <w:gridSpan w:val="2"/>
-            <w:vAlign w:val="center"/>
-          </w:tcPr>
-          <w:p>
-            <w:pPr>
-              <w:jc w:val="center"/>
-              <w:rPr>
-                <w:sz w:val="14"/>
-                <w:szCs w:val="14"/>
-              </w:rPr>
-            </w:pPr>
-            <w:r>
-              <w:rPr>
-                <w:sz w:val="14"/>
-                <w:szCs w:val="14"/>
-              </w:rPr>
-              <w:t>90</w:t>
-            </w:r>
-          </w:p>
-        </w:tc>
-        <w:tc>
-          <w:tcPr>
-            <w:tcW w:w="1509" w:type="dxa"/>
+              <w:t>5 460’ (508’)</w:t>
+            </w:r>
+          </w:p>
+        </w:tc>
+        <w:tc>
+          <w:tcPr>
+            <w:tcW w:w="1447" w:type="dxa"/>
             <w:vMerge w:val="restart"/>
             <w:vAlign w:val="center"/>
           </w:tcPr>
@@ -1291,64 +1311,7 @@
                 <w:sz w:val="14"/>
                 <w:szCs w:val="14"/>
               </w:rPr>
-              <w:t>5</w:t>
-            </w:r>
-            <w:r>
-              <w:rPr>
-                <w:b/>
-                <w:sz w:val="14"/>
-                <w:szCs w:val="14"/>
-              </w:rPr>
-              <w:t xml:space="preserve"> </w:t>
-            </w:r>
-            <w:r>
-              <w:rPr>
-                <w:b/>
-                <w:sz w:val="14"/>
-                <w:szCs w:val="14"/>
-              </w:rPr>
-              <w:t>460’ (508’)</w:t>
-            </w:r>
-          </w:p>
-        </w:tc>
-        <w:tc>
-          <w:tcPr>
-            <w:tcW w:w="1544" w:type="dxa"/>
-            <w:vMerge w:val="restart"/>
-            <w:vAlign w:val="center"/>
-          </w:tcPr>
-          <w:p>
-            <w:pPr>
-              <w:jc w:val="center"/>
-              <w:rPr>
-                <w:b/>
-                <w:sz w:val="14"/>
-                <w:szCs w:val="14"/>
-              </w:rPr>
-            </w:pPr>
-            <w:r>
-              <w:rPr>
-                <w:b/>
-                <w:sz w:val="14"/>
-                <w:szCs w:val="14"/>
-              </w:rPr>
-              <w:t>600’ – 1</w:t>
-            </w:r>
-            <w:r>
-              <w:rPr>
-                <w:b/>
-                <w:sz w:val="14"/>
-                <w:szCs w:val="14"/>
-              </w:rPr>
-              <w:t xml:space="preserve"> </w:t>
-            </w:r>
-            <w:r>
-              <w:rPr>
-                <w:b/>
-                <w:sz w:val="14"/>
-                <w:szCs w:val="14"/>
-              </w:rPr>
-              <w:t>600 m</w:t>
+              <w:t>600’ – 1 600 m</w:t>
             </w:r>
           </w:p>
         </w:tc>
@@ -1356,7 +1319,7 @@
       <w:tr>
         <w:tc>
           <w:tcPr>
-            <w:tcW w:w="668" w:type="dxa"/>
+            <w:tcW w:w="637" w:type="dxa"/>
             <w:vAlign w:val="center"/>
           </w:tcPr>
           <w:p>
@@ -1378,7 +1341,49 @@
         </w:tc>
         <w:tc>
           <w:tcPr>
-            <w:tcW w:w="2275" w:type="dxa"/>
+            <w:tcW w:w="747" w:type="dxa"/>
+            <w:vAlign w:val="center"/>
+          </w:tcPr>
+          <w:p>
+            <w:pPr>
+              <w:jc w:val="center"/>
+              <w:rPr>
+                <w:b/>
+                <w:sz w:val="12"/>
+                <w:szCs w:val="14"/>
+              </w:rPr>
+            </w:pPr>
+            <w:r>
+              <w:rPr>
+                <w:b/>
+                <w:sz w:val="12"/>
+                <w:szCs w:val="14"/>
+              </w:rPr>
+              <w:t>192</w:t>
+            </w:r>
+          </w:p>
+        </w:tc>
+        <w:tc>
+          <w:tcPr>
+            <w:tcW w:w="1836" w:type="dxa"/>
+            <w:gridSpan w:val="3"/>
+            <w:vMerge/>
+            <w:vAlign w:val="center"/>
+          </w:tcPr>
+          <w:p>
+            <w:pPr>
+              <w:jc w:val="center"/>
+              <w:rPr>
+                <w:b/>
+                <w:sz w:val="14"/>
+                <w:szCs w:val="14"/>
+              </w:rPr>
+            </w:pPr>
+          </w:p>
+        </w:tc>
+        <w:tc>
+          <w:tcPr>
+            <w:tcW w:w="2084" w:type="dxa"/>
             <w:gridSpan w:val="4"/>
             <w:vMerge/>
             <w:vAlign w:val="center"/>
@@ -1396,7 +1401,130 @@
         </w:tc>
         <w:tc>
           <w:tcPr>
-            <w:tcW w:w="2125" w:type="dxa"/>
+            <w:tcW w:w="582" w:type="dxa"/>
+            <w:gridSpan w:val="2"/>
+            <w:vAlign w:val="center"/>
+          </w:tcPr>
+          <w:p>
+            <w:pPr>
+              <w:jc w:val="center"/>
+              <w:rPr>
+                <w:sz w:val="14"/>
+                <w:szCs w:val="14"/>
+              </w:rPr>
+            </w:pPr>
+            <w:r>
+              <w:rPr>
+                <w:sz w:val="14"/>
+                <w:szCs w:val="14"/>
+              </w:rPr>
+              <w:t>120</w:t>
+            </w:r>
+          </w:p>
+        </w:tc>
+        <w:tc>
+          <w:tcPr>
+            <w:tcW w:w="1387" w:type="dxa"/>
+            <w:vMerge/>
+            <w:vAlign w:val="center"/>
+          </w:tcPr>
+          <w:p>
+            <w:pPr>
+              <w:jc w:val="center"/>
+              <w:rPr>
+                <w:b/>
+                <w:sz w:val="14"/>
+                <w:szCs w:val="14"/>
+              </w:rPr>
+            </w:pPr>
+          </w:p>
+        </w:tc>
+        <w:tc>
+          <w:tcPr>
+            <w:tcW w:w="1447" w:type="dxa"/>
+            <w:vMerge/>
+            <w:vAlign w:val="center"/>
+          </w:tcPr>
+          <w:p>
+            <w:pPr>
+              <w:jc w:val="center"/>
+              <w:rPr>
+                <w:b/>
+                <w:sz w:val="14"/>
+                <w:szCs w:val="14"/>
+              </w:rPr>
+            </w:pPr>
+          </w:p>
+        </w:tc>
+      </w:tr>
+      <w:tr>
+        <w:tc>
+          <w:tcPr>
+            <w:tcW w:w="637" w:type="dxa"/>
+            <w:vAlign w:val="center"/>
+          </w:tcPr>
+          <w:p>
+            <w:pPr>
+              <w:jc w:val="center"/>
+              <w:rPr>
+                <w:sz w:val="14"/>
+                <w:szCs w:val="14"/>
+              </w:rPr>
+            </w:pPr>
+            <w:r>
+              <w:rPr>
+                <w:sz w:val="14"/>
+                <w:szCs w:val="14"/>
+              </w:rPr>
+              <w:t>C</w:t>
+            </w:r>
+          </w:p>
+        </w:tc>
+        <w:tc>
+          <w:tcPr>
+            <w:tcW w:w="747" w:type="dxa"/>
+            <w:vAlign w:val="center"/>
+          </w:tcPr>
+          <w:p>
+            <w:pPr>
+              <w:jc w:val="center"/>
+              <w:rPr>
+                <w:b/>
+                <w:sz w:val="12"/>
+                <w:szCs w:val="14"/>
+              </w:rPr>
+            </w:pPr>
+            <w:r>
+              <w:rPr>
+                <w:b/>
+                <w:sz w:val="12"/>
+                <w:szCs w:val="14"/>
+              </w:rPr>
+              <w:t>204</w:t>
+            </w:r>
+          </w:p>
+        </w:tc>
+        <w:tc>
+          <w:tcPr>
+            <w:tcW w:w="1836" w:type="dxa"/>
+            <w:gridSpan w:val="3"/>
+            <w:vMerge/>
+            <w:vAlign w:val="center"/>
+          </w:tcPr>
+          <w:p>
+            <w:pPr>
+              <w:jc w:val="center"/>
+              <w:rPr>
+                <w:b/>
+                <w:sz w:val="14"/>
+                <w:szCs w:val="14"/>
+              </w:rPr>
+            </w:pPr>
+          </w:p>
+        </w:tc>
+        <w:tc>
+          <w:tcPr>
+            <w:tcW w:w="2084" w:type="dxa"/>
             <w:gridSpan w:val="4"/>
             <w:vMerge/>
             <w:vAlign w:val="center"/>
@@ -1414,7 +1542,7 @@
         </w:tc>
         <w:tc>
           <w:tcPr>
-            <w:tcW w:w="599" w:type="dxa"/>
+            <w:tcW w:w="582" w:type="dxa"/>
             <w:gridSpan w:val="2"/>
             <w:vAlign w:val="center"/>
           </w:tcPr>
@@ -1431,13 +1559,13 @@
                 <w:sz w:val="14"/>
                 <w:szCs w:val="14"/>
               </w:rPr>
-              <w:t>120</w:t>
-            </w:r>
-          </w:p>
-        </w:tc>
-        <w:tc>
-          <w:tcPr>
-            <w:tcW w:w="1509" w:type="dxa"/>
+              <w:t>140</w:t>
+            </w:r>
+          </w:p>
+        </w:tc>
+        <w:tc>
+          <w:tcPr>
+            <w:tcW w:w="1387" w:type="dxa"/>
             <w:vMerge/>
             <w:vAlign w:val="center"/>
           </w:tcPr>
@@ -1454,84 +1582,122 @@
         </w:tc>
         <w:tc>
           <w:tcPr>
-            <w:tcW w:w="1544" w:type="dxa"/>
-            <w:vMerge/>
-            <w:vAlign w:val="center"/>
-          </w:tcPr>
-          <w:p>
-            <w:pPr>
-              <w:jc w:val="center"/>
-              <w:rPr>
-                <w:b/>
-                <w:sz w:val="14"/>
-                <w:szCs w:val="14"/>
-              </w:rPr>
-            </w:pPr>
+            <w:tcW w:w="1447" w:type="dxa"/>
+            <w:vAlign w:val="center"/>
+          </w:tcPr>
+          <w:p>
+            <w:pPr>
+              <w:jc w:val="center"/>
+              <w:rPr>
+                <w:b/>
+                <w:sz w:val="14"/>
+                <w:szCs w:val="14"/>
+              </w:rPr>
+            </w:pPr>
+            <w:r>
+              <w:rPr>
+                <w:b/>
+                <w:sz w:val="14"/>
+                <w:szCs w:val="14"/>
+              </w:rPr>
+              <w:t>600’ – 2 400 m</w:t>
+            </w:r>
           </w:p>
         </w:tc>
       </w:tr>
       <w:tr>
         <w:tc>
           <w:tcPr>
-            <w:tcW w:w="668" w:type="dxa"/>
-            <w:vAlign w:val="center"/>
-          </w:tcPr>
-          <w:p>
-            <w:pPr>
-              <w:jc w:val="center"/>
-              <w:rPr>
-                <w:sz w:val="14"/>
-                <w:szCs w:val="14"/>
-              </w:rPr>
-            </w:pPr>
-            <w:r>
-              <w:rPr>
-                <w:sz w:val="14"/>
-                <w:szCs w:val="14"/>
-              </w:rPr>
-              <w:t>C</w:t>
-            </w:r>
-          </w:p>
-        </w:tc>
-        <w:tc>
-          <w:tcPr>
-            <w:tcW w:w="2275" w:type="dxa"/>
+            <w:tcW w:w="637" w:type="dxa"/>
+            <w:vAlign w:val="center"/>
+          </w:tcPr>
+          <w:p>
+            <w:pPr>
+              <w:jc w:val="center"/>
+              <w:rPr>
+                <w:sz w:val="14"/>
+                <w:szCs w:val="14"/>
+              </w:rPr>
+            </w:pPr>
+            <w:r>
+              <w:rPr>
+                <w:sz w:val="14"/>
+                <w:szCs w:val="14"/>
+              </w:rPr>
+              <w:t>D</w:t>
+            </w:r>
+          </w:p>
+        </w:tc>
+        <w:tc>
+          <w:tcPr>
+            <w:tcW w:w="747" w:type="dxa"/>
+            <w:vAlign w:val="center"/>
+          </w:tcPr>
+          <w:p>
+            <w:pPr>
+              <w:jc w:val="center"/>
+              <w:rPr>
+                <w:b/>
+                <w:sz w:val="12"/>
+                <w:szCs w:val="14"/>
+              </w:rPr>
+            </w:pPr>
+            <w:r>
+              <w:rPr>
+                <w:b/>
+                <w:sz w:val="12"/>
+                <w:szCs w:val="14"/>
+              </w:rPr>
+              <w:t>215</w:t>
+            </w:r>
+          </w:p>
+        </w:tc>
+        <w:tc>
+          <w:tcPr>
+            <w:tcW w:w="1836" w:type="dxa"/>
+            <w:gridSpan w:val="3"/>
+            <w:vMerge/>
+            <w:vAlign w:val="center"/>
+          </w:tcPr>
+          <w:p>
+            <w:pPr>
+              <w:jc w:val="center"/>
+              <w:rPr>
+                <w:b/>
+                <w:sz w:val="14"/>
+                <w:szCs w:val="14"/>
+              </w:rPr>
+            </w:pPr>
+          </w:p>
+        </w:tc>
+        <w:tc>
+          <w:tcPr>
+            <w:tcW w:w="2084" w:type="dxa"/>
             <w:gridSpan w:val="4"/>
-            <w:vMerge/>
-            <w:vAlign w:val="center"/>
-          </w:tcPr>
-          <w:p>
-            <w:pPr>
-              <w:jc w:val="center"/>
-              <w:rPr>
-                <w:b/>
-                <w:sz w:val="14"/>
-                <w:szCs w:val="14"/>
-              </w:rPr>
-            </w:pPr>
-          </w:p>
-        </w:tc>
-        <w:tc>
-          <w:tcPr>
-            <w:tcW w:w="2125" w:type="dxa"/>
-            <w:gridSpan w:val="4"/>
-            <w:vMerge/>
-            <w:vAlign w:val="center"/>
-          </w:tcPr>
-          <w:p>
-            <w:pPr>
-              <w:jc w:val="center"/>
-              <w:rPr>
-                <w:b/>
-                <w:sz w:val="14"/>
-                <w:szCs w:val="14"/>
-              </w:rPr>
-            </w:pPr>
-          </w:p>
-        </w:tc>
-        <w:tc>
-          <w:tcPr>
-            <w:tcW w:w="599" w:type="dxa"/>
+            <w:vAlign w:val="center"/>
+          </w:tcPr>
+          <w:p>
+            <w:pPr>
+              <w:jc w:val="center"/>
+              <w:rPr>
+                <w:b/>
+                <w:sz w:val="14"/>
+                <w:szCs w:val="14"/>
+              </w:rPr>
+            </w:pPr>
+            <w:r>
+              <w:rPr>
+                <w:b/>
+                <w:sz w:val="14"/>
+                <w:szCs w:val="14"/>
+              </w:rPr>
+              <w:t>500’ – 2 400 m</w:t>
+            </w:r>
+          </w:p>
+        </w:tc>
+        <w:tc>
+          <w:tcPr>
+            <w:tcW w:w="582" w:type="dxa"/>
             <w:gridSpan w:val="2"/>
             <w:vAlign w:val="center"/>
           </w:tcPr>
@@ -1548,303 +1714,70 @@
                 <w:sz w:val="14"/>
                 <w:szCs w:val="14"/>
               </w:rPr>
-              <w:t>140</w:t>
-            </w:r>
-          </w:p>
-        </w:tc>
-        <w:tc>
-          <w:tcPr>
-            <w:tcW w:w="1509" w:type="dxa"/>
-            <w:vMerge/>
-            <w:vAlign w:val="center"/>
-          </w:tcPr>
-          <w:p>
-            <w:pPr>
-              <w:jc w:val="center"/>
-              <w:rPr>
-                <w:b/>
-                <w:sz w:val="14"/>
-                <w:szCs w:val="14"/>
-              </w:rPr>
-            </w:pPr>
-          </w:p>
-        </w:tc>
-        <w:tc>
-          <w:tcPr>
-            <w:tcW w:w="1544" w:type="dxa"/>
-            <w:vAlign w:val="center"/>
-          </w:tcPr>
-          <w:p>
-            <w:pPr>
-              <w:jc w:val="center"/>
-              <w:rPr>
-                <w:b/>
-                <w:sz w:val="14"/>
-                <w:szCs w:val="14"/>
-              </w:rPr>
-            </w:pPr>
-            <w:r>
-              <w:rPr>
-                <w:b/>
-                <w:sz w:val="14"/>
-                <w:szCs w:val="14"/>
-              </w:rPr>
-              <w:t xml:space="preserve">600’ – </w:t>
-            </w:r>
-            <w:r>
-              <w:rPr>
-                <w:b/>
-                <w:sz w:val="14"/>
-                <w:szCs w:val="14"/>
-              </w:rPr>
-              <w:t>2</w:t>
-            </w:r>
-            <w:r>
-              <w:rPr>
-                <w:b/>
-                <w:sz w:val="14"/>
-                <w:szCs w:val="14"/>
-              </w:rPr>
-              <w:t xml:space="preserve"> </w:t>
-            </w:r>
-            <w:r>
-              <w:rPr>
-                <w:b/>
-                <w:sz w:val="14"/>
-                <w:szCs w:val="14"/>
-              </w:rPr>
-              <w:t>400 m</w:t>
-            </w:r>
-          </w:p>
-        </w:tc>
-      </w:tr>
-      <w:tr>
-        <w:tc>
-          <w:tcPr>
-            <w:tcW w:w="668" w:type="dxa"/>
-            <w:vAlign w:val="center"/>
-          </w:tcPr>
-          <w:p>
-            <w:pPr>
-              <w:jc w:val="center"/>
-              <w:rPr>
-                <w:sz w:val="14"/>
-                <w:szCs w:val="14"/>
-              </w:rPr>
-            </w:pPr>
-            <w:r>
-              <w:rPr>
-                <w:sz w:val="14"/>
-                <w:szCs w:val="14"/>
-              </w:rPr>
-              <w:t>D</w:t>
-            </w:r>
-          </w:p>
-        </w:tc>
-        <w:tc>
-          <w:tcPr>
-            <w:tcW w:w="2275" w:type="dxa"/>
-            <w:gridSpan w:val="4"/>
-            <w:vMerge/>
-            <w:vAlign w:val="center"/>
-          </w:tcPr>
-          <w:p>
-            <w:pPr>
-              <w:jc w:val="center"/>
-              <w:rPr>
-                <w:b/>
-                <w:sz w:val="14"/>
-                <w:szCs w:val="14"/>
-              </w:rPr>
-            </w:pPr>
-          </w:p>
-        </w:tc>
-        <w:tc>
-          <w:tcPr>
-            <w:tcW w:w="2125" w:type="dxa"/>
-            <w:gridSpan w:val="4"/>
-            <w:vAlign w:val="center"/>
-          </w:tcPr>
-          <w:p>
-            <w:pPr>
-              <w:jc w:val="center"/>
-              <w:rPr>
-                <w:b/>
-                <w:sz w:val="14"/>
-                <w:szCs w:val="14"/>
-              </w:rPr>
-            </w:pPr>
-            <w:r>
-              <w:rPr>
-                <w:b/>
-                <w:sz w:val="14"/>
-                <w:szCs w:val="14"/>
-              </w:rPr>
-              <w:t>500’</w:t>
-            </w:r>
-            <w:r>
-              <w:rPr>
-                <w:b/>
-                <w:sz w:val="14"/>
-                <w:szCs w:val="14"/>
-              </w:rPr>
-              <w:t xml:space="preserve"> – </w:t>
-            </w:r>
-            <w:r>
-              <w:rPr>
-                <w:b/>
-                <w:sz w:val="14"/>
-                <w:szCs w:val="14"/>
-              </w:rPr>
-              <w:t>2</w:t>
-            </w:r>
-            <w:r>
-              <w:rPr>
-                <w:b/>
-                <w:sz w:val="14"/>
-                <w:szCs w:val="14"/>
-              </w:rPr>
-              <w:t xml:space="preserve"> </w:t>
-            </w:r>
-            <w:r>
-              <w:rPr>
-                <w:b/>
-                <w:sz w:val="14"/>
-                <w:szCs w:val="14"/>
-              </w:rPr>
-              <w:t>400 m</w:t>
-            </w:r>
-          </w:p>
-        </w:tc>
-        <w:tc>
-          <w:tcPr>
-            <w:tcW w:w="599" w:type="dxa"/>
-            <w:gridSpan w:val="2"/>
-            <w:vAlign w:val="center"/>
-          </w:tcPr>
-          <w:p>
-            <w:pPr>
-              <w:jc w:val="center"/>
-              <w:rPr>
-                <w:sz w:val="14"/>
-                <w:szCs w:val="14"/>
-              </w:rPr>
-            </w:pPr>
-            <w:r>
-              <w:rPr>
-                <w:sz w:val="14"/>
-                <w:szCs w:val="14"/>
-              </w:rPr>
               <w:t>165</w:t>
             </w:r>
           </w:p>
         </w:tc>
         <w:tc>
           <w:tcPr>
-            <w:tcW w:w="1509" w:type="dxa"/>
-            <w:vAlign w:val="center"/>
-          </w:tcPr>
-          <w:p>
-            <w:pPr>
-              <w:jc w:val="center"/>
-              <w:rPr>
-                <w:b/>
-                <w:sz w:val="14"/>
-                <w:szCs w:val="14"/>
-              </w:rPr>
-            </w:pPr>
-            <w:r>
-              <w:rPr>
-                <w:b/>
-                <w:sz w:val="14"/>
-                <w:szCs w:val="14"/>
-              </w:rPr>
-              <w:t>5</w:t>
-            </w:r>
-            <w:r>
-              <w:rPr>
-                <w:b/>
-                <w:sz w:val="14"/>
-                <w:szCs w:val="14"/>
-              </w:rPr>
-              <w:t xml:space="preserve"> </w:t>
-            </w:r>
-            <w:r>
-              <w:rPr>
-                <w:b/>
-                <w:sz w:val="14"/>
-                <w:szCs w:val="14"/>
-              </w:rPr>
-              <w:t>680’ (7</w:t>
-            </w:r>
-            <w:r>
-              <w:rPr>
-                <w:b/>
-                <w:sz w:val="14"/>
-                <w:szCs w:val="14"/>
-              </w:rPr>
-              <w:t>28</w:t>
-            </w:r>
-            <w:r>
-              <w:rPr>
-                <w:b/>
-                <w:sz w:val="14"/>
-                <w:szCs w:val="14"/>
-              </w:rPr>
-              <w:t>’)</w:t>
-            </w:r>
-          </w:p>
-        </w:tc>
-        <w:tc>
-          <w:tcPr>
-            <w:tcW w:w="1544" w:type="dxa"/>
-            <w:vAlign w:val="center"/>
-          </w:tcPr>
-          <w:p>
-            <w:pPr>
-              <w:jc w:val="center"/>
-              <w:rPr>
-                <w:b/>
-                <w:sz w:val="14"/>
-                <w:szCs w:val="14"/>
-              </w:rPr>
-            </w:pPr>
-            <w:r>
-              <w:rPr>
-                <w:b/>
-                <w:sz w:val="14"/>
-                <w:szCs w:val="14"/>
-              </w:rPr>
-              <w:t xml:space="preserve">800’ – </w:t>
-            </w:r>
-            <w:r>
-              <w:rPr>
-                <w:b/>
-                <w:sz w:val="14"/>
-                <w:szCs w:val="14"/>
-              </w:rPr>
-              <w:t>3</w:t>
-            </w:r>
-            <w:r>
-              <w:rPr>
-                <w:b/>
-                <w:sz w:val="14"/>
-                <w:szCs w:val="14"/>
-              </w:rPr>
-              <w:t xml:space="preserve"> </w:t>
-            </w:r>
-            <w:r>
-              <w:rPr>
-                <w:b/>
-                <w:sz w:val="14"/>
-                <w:szCs w:val="14"/>
-              </w:rPr>
-              <w:t>600 m</w:t>
+            <w:tcW w:w="1387" w:type="dxa"/>
+            <w:vAlign w:val="center"/>
+          </w:tcPr>
+          <w:p>
+            <w:pPr>
+              <w:jc w:val="center"/>
+              <w:rPr>
+                <w:b/>
+                <w:sz w:val="14"/>
+                <w:szCs w:val="14"/>
+              </w:rPr>
+            </w:pPr>
+            <w:r>
+              <w:rPr>
+                <w:b/>
+                <w:sz w:val="14"/>
+                <w:szCs w:val="14"/>
+              </w:rPr>
+              <w:t>5 680’ (728’)</w:t>
+            </w:r>
+          </w:p>
+        </w:tc>
+        <w:tc>
+          <w:tcPr>
+            <w:tcW w:w="1447" w:type="dxa"/>
+            <w:vAlign w:val="center"/>
+          </w:tcPr>
+          <w:p>
+            <w:pPr>
+              <w:jc w:val="center"/>
+              <w:rPr>
+                <w:b/>
+                <w:sz w:val="14"/>
+                <w:szCs w:val="14"/>
+              </w:rPr>
+            </w:pPr>
+            <w:r>
+              <w:rPr>
+                <w:b/>
+                <w:sz w:val="14"/>
+                <w:szCs w:val="14"/>
+              </w:rPr>
+              <w:t>800’ – 3 600 m</w:t>
             </w:r>
           </w:p>
         </w:tc>
       </w:tr>
     </w:tbl>
+    <w:p>
+      <w:pPr>
+        <w:rPr>
+          <w:sz w:val="16"/>
+          <w:szCs w:val="16"/>
+        </w:rPr>
+      </w:pPr>
+      <w:bookmarkStart w:id="0" w:name="_GoBack"/>
+      <w:bookmarkEnd w:id="0"/>
+    </w:p>
     <w:p>
       <w:pPr>
         <w:rPr>
@@ -1859,6 +1792,7 @@
         </w:rPr>
         <w:t>MGGT 2-39.</w:t>
       </w:r>
+      <w:proofErr w:type="gramStart"/>
       <w:r>
         <w:rPr>
           <w:sz w:val="16"/>
@@ -1879,6 +1813,13 @@
           <w:szCs w:val="16"/>
         </w:rPr>
         <w:tab/>
+      </w:r>
+      <w:proofErr w:type="gramEnd"/>
+      <w:r>
+        <w:rPr>
+          <w:sz w:val="16"/>
+          <w:szCs w:val="16"/>
+        </w:rPr>
         <w:t>MGGT 2-39.9</w:t>
       </w:r>
     </w:p>
@@ -1900,10 +1841,10 @@
     </w:p>
     <w:tbl>
       <w:tblPr>
-        <w:tblStyle w:val="TableGrid"/>
+        <w:tblStyle w:val="Tablaconcuadrcula"/>
         <w:tblW w:w="0" w:type="auto"/>
         <w:tblLayout w:type="fixed"/>
-        <w:tblLook w:val="04A0"/>
+        <w:tblLook w:val="04A0" w:firstRow="1" w:lastRow="0" w:firstColumn="1" w:lastColumn="0" w:noHBand="0" w:noVBand="1"/>
       </w:tblPr>
       <w:tblGrid>
         <w:gridCol w:w="668"/>
@@ -1958,7 +1899,6 @@
                 <w:szCs w:val="14"/>
               </w:rPr>
             </w:pPr>
-            <w:proofErr w:type="spellStart"/>
             <w:r>
               <w:rPr>
                 <w:sz w:val="14"/>
@@ -1966,7 +1906,6 @@
               </w:rPr>
               <w:t>Kt</w:t>
             </w:r>
-            <w:proofErr w:type="spellEnd"/>
           </w:p>
         </w:tc>
         <w:tc>
@@ -2176,7 +2115,6 @@
                 <w:szCs w:val="14"/>
               </w:rPr>
             </w:pPr>
-            <w:proofErr w:type="spellStart"/>
             <w:r>
               <w:rPr>
                 <w:sz w:val="14"/>
@@ -2184,7 +2122,6 @@
               </w:rPr>
               <w:t>min:s</w:t>
             </w:r>
-            <w:proofErr w:type="spellEnd"/>
           </w:p>
         </w:tc>
         <w:tc>
@@ -2731,17 +2668,8 @@
                 <w:sz w:val="12"/>
                 <w:szCs w:val="14"/>
               </w:rPr>
-              <w:t xml:space="preserve">Max </w:t>
-            </w:r>
-            <w:proofErr w:type="spellStart"/>
-            <w:r>
-              <w:rPr>
-                <w:sz w:val="12"/>
-                <w:szCs w:val="14"/>
-              </w:rPr>
-              <w:t>Kt</w:t>
-            </w:r>
-            <w:proofErr w:type="spellEnd"/>
+              <w:t>Max Kt</w:t>
+            </w:r>
           </w:p>
         </w:tc>
         <w:tc>
@@ -3485,10 +3413,10 @@
     </w:p>
     <w:tbl>
       <w:tblPr>
-        <w:tblStyle w:val="TableGrid"/>
+        <w:tblStyle w:val="Tablaconcuadrcula"/>
         <w:tblW w:w="0" w:type="auto"/>
         <w:tblLayout w:type="fixed"/>
-        <w:tblLook w:val="04A0"/>
+        <w:tblLook w:val="04A0" w:firstRow="1" w:lastRow="0" w:firstColumn="1" w:lastColumn="0" w:noHBand="0" w:noVBand="1"/>
       </w:tblPr>
       <w:tblGrid>
         <w:gridCol w:w="668"/>
@@ -3543,7 +3471,6 @@
                 <w:szCs w:val="14"/>
               </w:rPr>
             </w:pPr>
-            <w:proofErr w:type="spellStart"/>
             <w:r>
               <w:rPr>
                 <w:sz w:val="14"/>
@@ -3551,7 +3478,6 @@
               </w:rPr>
               <w:t>Kt</w:t>
             </w:r>
-            <w:proofErr w:type="spellEnd"/>
           </w:p>
         </w:tc>
         <w:tc>
@@ -3743,7 +3669,6 @@
                 <w:szCs w:val="14"/>
               </w:rPr>
             </w:pPr>
-            <w:proofErr w:type="spellStart"/>
             <w:r>
               <w:rPr>
                 <w:sz w:val="14"/>
@@ -3751,7 +3676,6 @@
               </w:rPr>
               <w:t>min:s</w:t>
             </w:r>
-            <w:proofErr w:type="spellEnd"/>
           </w:p>
         </w:tc>
         <w:tc>
@@ -4261,17 +4185,8 @@
                 <w:sz w:val="12"/>
                 <w:szCs w:val="14"/>
               </w:rPr>
-              <w:t xml:space="preserve">Max </w:t>
-            </w:r>
-            <w:proofErr w:type="spellStart"/>
-            <w:r>
-              <w:rPr>
-                <w:sz w:val="12"/>
-                <w:szCs w:val="14"/>
-              </w:rPr>
-              <w:t>Kt</w:t>
-            </w:r>
-            <w:proofErr w:type="spellEnd"/>
+              <w:t>Max Kt</w:t>
+            </w:r>
           </w:p>
         </w:tc>
         <w:tc>
@@ -5013,10 +4928,10 @@
     </w:p>
     <w:tbl>
       <w:tblPr>
-        <w:tblStyle w:val="TableGrid"/>
+        <w:tblStyle w:val="Tablaconcuadrcula"/>
         <w:tblW w:w="0" w:type="auto"/>
         <w:tblLayout w:type="fixed"/>
-        <w:tblLook w:val="04A0"/>
+        <w:tblLook w:val="04A0" w:firstRow="1" w:lastRow="0" w:firstColumn="1" w:lastColumn="0" w:noHBand="0" w:noVBand="1"/>
       </w:tblPr>
       <w:tblGrid>
         <w:gridCol w:w="667"/>
@@ -5072,7 +4987,6 @@
                 <w:szCs w:val="14"/>
               </w:rPr>
             </w:pPr>
-            <w:proofErr w:type="spellStart"/>
             <w:r>
               <w:rPr>
                 <w:sz w:val="14"/>
@@ -5080,7 +4994,6 @@
               </w:rPr>
               <w:t>Kt</w:t>
             </w:r>
-            <w:proofErr w:type="spellEnd"/>
           </w:p>
         </w:tc>
         <w:tc>
@@ -5273,7 +5186,6 @@
                 <w:szCs w:val="14"/>
               </w:rPr>
             </w:pPr>
-            <w:proofErr w:type="spellStart"/>
             <w:r>
               <w:rPr>
                 <w:sz w:val="14"/>
@@ -5281,7 +5193,6 @@
               </w:rPr>
               <w:t>min:s</w:t>
             </w:r>
-            <w:proofErr w:type="spellEnd"/>
           </w:p>
         </w:tc>
         <w:tc>
@@ -5823,15 +5734,7 @@
                 <w:sz w:val="12"/>
                 <w:szCs w:val="14"/>
               </w:rPr>
-              <w:t xml:space="preserve">Max </w:t>
-            </w:r>
-            <w:proofErr w:type="spellStart"/>
-            <w:r>
-              <w:rPr>
-                <w:sz w:val="12"/>
-                <w:szCs w:val="14"/>
-              </w:rPr>
-              <w:t>K</w:t>
+              <w:t>Max K</w:t>
             </w:r>
             <w:r>
               <w:rPr>
@@ -5840,7 +5743,6 @@
               </w:rPr>
               <w:t>t</w:t>
             </w:r>
-            <w:proofErr w:type="spellEnd"/>
           </w:p>
         </w:tc>
         <w:tc>
@@ -6618,9 +6520,9 @@
     </w:p>
     <w:tbl>
       <w:tblPr>
-        <w:tblStyle w:val="TableGrid"/>
+        <w:tblStyle w:val="Tablaconcuadrcula"/>
         <w:tblW w:w="0" w:type="auto"/>
-        <w:tblLook w:val="04A0"/>
+        <w:tblLook w:val="04A0" w:firstRow="1" w:lastRow="0" w:firstColumn="1" w:lastColumn="0" w:noHBand="0" w:noVBand="1"/>
       </w:tblPr>
       <w:tblGrid>
         <w:gridCol w:w="666"/>
@@ -6675,7 +6577,6 @@
                 <w:szCs w:val="14"/>
               </w:rPr>
             </w:pPr>
-            <w:proofErr w:type="spellStart"/>
             <w:r>
               <w:rPr>
                 <w:sz w:val="14"/>
@@ -6683,7 +6584,6 @@
               </w:rPr>
               <w:t>Kt</w:t>
             </w:r>
-            <w:proofErr w:type="spellEnd"/>
           </w:p>
         </w:tc>
         <w:tc>
@@ -7356,15 +7256,7 @@
                 <w:sz w:val="12"/>
                 <w:szCs w:val="14"/>
               </w:rPr>
-              <w:t xml:space="preserve">Max </w:t>
-            </w:r>
-            <w:proofErr w:type="spellStart"/>
-            <w:r>
-              <w:rPr>
-                <w:sz w:val="12"/>
-                <w:szCs w:val="14"/>
-              </w:rPr>
-              <w:t>K</w:t>
+              <w:t>Max K</w:t>
             </w:r>
             <w:r>
               <w:rPr>
@@ -7373,7 +7265,6 @@
               </w:rPr>
               <w:t>t</w:t>
             </w:r>
-            <w:proofErr w:type="spellEnd"/>
           </w:p>
         </w:tc>
         <w:tc>
@@ -8168,9 +8059,9 @@
     </w:p>
     <w:tbl>
       <w:tblPr>
-        <w:tblStyle w:val="TableGrid"/>
+        <w:tblStyle w:val="Tablaconcuadrcula"/>
         <w:tblW w:w="0" w:type="auto"/>
-        <w:tblLook w:val="04A0"/>
+        <w:tblLook w:val="04A0" w:firstRow="1" w:lastRow="0" w:firstColumn="1" w:lastColumn="0" w:noHBand="0" w:noVBand="1"/>
       </w:tblPr>
       <w:tblGrid>
         <w:gridCol w:w="667"/>
@@ -8209,7 +8100,6 @@
                 <w:sz w:val="10"/>
                 <w:szCs w:val="10"/>
               </w:rPr>
-              <w:lastRenderedPageBreak/>
               <w:t>RATE OF DESCEND</w:t>
             </w:r>
           </w:p>
@@ -8629,7 +8519,6 @@
                 <w:szCs w:val="14"/>
               </w:rPr>
             </w:pPr>
-            <w:proofErr w:type="spellStart"/>
             <w:r>
               <w:rPr>
                 <w:sz w:val="14"/>
@@ -8644,7 +8533,6 @@
               </w:rPr>
               <w:t>in:s</w:t>
             </w:r>
-            <w:proofErr w:type="spellEnd"/>
           </w:p>
         </w:tc>
         <w:tc>
@@ -8994,15 +8882,7 @@
                 <w:sz w:val="12"/>
                 <w:szCs w:val="14"/>
               </w:rPr>
-              <w:t xml:space="preserve">Max </w:t>
-            </w:r>
-            <w:proofErr w:type="spellStart"/>
-            <w:r>
-              <w:rPr>
-                <w:sz w:val="12"/>
-                <w:szCs w:val="14"/>
-              </w:rPr>
-              <w:t>K</w:t>
+              <w:t>Max K</w:t>
             </w:r>
             <w:r>
               <w:rPr>
@@ -9011,7 +8891,6 @@
               </w:rPr>
               <w:t>t</w:t>
             </w:r>
-            <w:proofErr w:type="spellEnd"/>
           </w:p>
         </w:tc>
         <w:tc>
@@ -9765,10 +9644,10 @@
     </w:p>
     <w:tbl>
       <w:tblPr>
-        <w:tblStyle w:val="TableGrid"/>
+        <w:tblStyle w:val="Tablaconcuadrcula"/>
         <w:tblW w:w="0" w:type="auto"/>
         <w:tblLayout w:type="fixed"/>
-        <w:tblLook w:val="04A0"/>
+        <w:tblLook w:val="04A0" w:firstRow="1" w:lastRow="0" w:firstColumn="1" w:lastColumn="0" w:noHBand="0" w:noVBand="1"/>
       </w:tblPr>
       <w:tblGrid>
         <w:gridCol w:w="667"/>
@@ -9824,7 +9703,6 @@
                 <w:szCs w:val="14"/>
               </w:rPr>
             </w:pPr>
-            <w:proofErr w:type="spellStart"/>
             <w:r>
               <w:rPr>
                 <w:sz w:val="14"/>
@@ -9832,7 +9710,6 @@
               </w:rPr>
               <w:t>Kt</w:t>
             </w:r>
-            <w:proofErr w:type="spellEnd"/>
           </w:p>
         </w:tc>
         <w:tc>
@@ -10025,7 +9902,6 @@
                 <w:szCs w:val="14"/>
               </w:rPr>
             </w:pPr>
-            <w:proofErr w:type="spellStart"/>
             <w:r>
               <w:rPr>
                 <w:sz w:val="14"/>
@@ -10033,7 +9909,6 @@
               </w:rPr>
               <w:t>min:s</w:t>
             </w:r>
-            <w:proofErr w:type="spellEnd"/>
           </w:p>
         </w:tc>
         <w:tc>
@@ -10591,15 +10466,7 @@
                 <w:sz w:val="12"/>
                 <w:szCs w:val="14"/>
               </w:rPr>
-              <w:t xml:space="preserve">Max </w:t>
-            </w:r>
-            <w:proofErr w:type="spellStart"/>
-            <w:r>
-              <w:rPr>
-                <w:sz w:val="12"/>
-                <w:szCs w:val="14"/>
-              </w:rPr>
-              <w:t>K</w:t>
+              <w:t>Max K</w:t>
             </w:r>
             <w:r>
               <w:rPr>
@@ -10608,7 +10475,6 @@
               </w:rPr>
               <w:t>t</w:t>
             </w:r>
-            <w:proofErr w:type="spellEnd"/>
           </w:p>
         </w:tc>
         <w:tc>
@@ -11353,9 +11219,9 @@
     </w:p>
     <w:tbl>
       <w:tblPr>
-        <w:tblStyle w:val="TableGrid"/>
+        <w:tblStyle w:val="Tablaconcuadrcula"/>
         <w:tblW w:w="0" w:type="auto"/>
-        <w:tblLook w:val="04A0"/>
+        <w:tblLook w:val="04A0" w:firstRow="1" w:lastRow="0" w:firstColumn="1" w:lastColumn="0" w:noHBand="0" w:noVBand="1"/>
       </w:tblPr>
       <w:tblGrid>
         <w:gridCol w:w="667"/>
@@ -11797,7 +11663,6 @@
                 <w:szCs w:val="14"/>
               </w:rPr>
             </w:pPr>
-            <w:proofErr w:type="spellStart"/>
             <w:r>
               <w:rPr>
                 <w:sz w:val="14"/>
@@ -11805,7 +11670,6 @@
               </w:rPr>
               <w:t>Min:s</w:t>
             </w:r>
-            <w:proofErr w:type="spellEnd"/>
           </w:p>
         </w:tc>
         <w:tc>
@@ -12748,10 +12612,10 @@
     </w:p>
     <w:tbl>
       <w:tblPr>
-        <w:tblStyle w:val="TableGrid"/>
+        <w:tblStyle w:val="Tablaconcuadrcula"/>
         <w:tblW w:w="0" w:type="auto"/>
         <w:tblLayout w:type="fixed"/>
-        <w:tblLook w:val="04A0"/>
+        <w:tblLook w:val="04A0" w:firstRow="1" w:lastRow="0" w:firstColumn="1" w:lastColumn="0" w:noHBand="0" w:noVBand="1"/>
       </w:tblPr>
       <w:tblGrid>
         <w:gridCol w:w="668"/>
@@ -12804,7 +12668,6 @@
                 <w:szCs w:val="14"/>
               </w:rPr>
             </w:pPr>
-            <w:proofErr w:type="spellStart"/>
             <w:r>
               <w:rPr>
                 <w:sz w:val="14"/>
@@ -12812,7 +12675,6 @@
               </w:rPr>
               <w:t>Kt</w:t>
             </w:r>
-            <w:proofErr w:type="spellEnd"/>
           </w:p>
         </w:tc>
         <w:tc>
@@ -13021,7 +12883,6 @@
                 <w:szCs w:val="14"/>
               </w:rPr>
             </w:pPr>
-            <w:proofErr w:type="spellStart"/>
             <w:r>
               <w:rPr>
                 <w:sz w:val="14"/>
@@ -13029,7 +12890,6 @@
               </w:rPr>
               <w:t>min:s</w:t>
             </w:r>
-            <w:proofErr w:type="spellEnd"/>
           </w:p>
         </w:tc>
         <w:tc>
@@ -13958,10 +13818,10 @@
     </w:p>
     <w:tbl>
       <w:tblPr>
-        <w:tblStyle w:val="TableGrid"/>
+        <w:tblStyle w:val="Tablaconcuadrcula"/>
         <w:tblW w:w="8724" w:type="dxa"/>
         <w:tblLayout w:type="fixed"/>
-        <w:tblLook w:val="04A0"/>
+        <w:tblLook w:val="04A0" w:firstRow="1" w:lastRow="0" w:firstColumn="1" w:lastColumn="0" w:noHBand="0" w:noVBand="1"/>
       </w:tblPr>
       <w:tblGrid>
         <w:gridCol w:w="668"/>
@@ -14015,7 +13875,6 @@
                 <w:szCs w:val="14"/>
               </w:rPr>
             </w:pPr>
-            <w:proofErr w:type="spellStart"/>
             <w:r>
               <w:rPr>
                 <w:sz w:val="14"/>
@@ -14023,7 +13882,6 @@
               </w:rPr>
               <w:t>Kt</w:t>
             </w:r>
-            <w:proofErr w:type="spellEnd"/>
           </w:p>
         </w:tc>
         <w:tc>
@@ -14446,7 +14304,6 @@
                 <w:szCs w:val="14"/>
               </w:rPr>
             </w:pPr>
-            <w:proofErr w:type="spellStart"/>
             <w:r>
               <w:rPr>
                 <w:sz w:val="14"/>
@@ -14454,7 +14311,6 @@
               </w:rPr>
               <w:t>min:s</w:t>
             </w:r>
-            <w:proofErr w:type="spellEnd"/>
           </w:p>
         </w:tc>
         <w:tc>
@@ -15389,16 +15245,15 @@
           <w:sz w:val="16"/>
           <w:szCs w:val="16"/>
         </w:rPr>
-        <w:lastRenderedPageBreak/>
         <w:t>MROC 2 37 1</w:t>
       </w:r>
     </w:p>
     <w:tbl>
       <w:tblPr>
-        <w:tblStyle w:val="TableGrid"/>
+        <w:tblStyle w:val="Tablaconcuadrcula"/>
         <w:tblW w:w="0" w:type="auto"/>
         <w:tblLayout w:type="fixed"/>
-        <w:tblLook w:val="04A0"/>
+        <w:tblLook w:val="04A0" w:firstRow="1" w:lastRow="0" w:firstColumn="1" w:lastColumn="0" w:noHBand="0" w:noVBand="1"/>
       </w:tblPr>
       <w:tblGrid>
         <w:gridCol w:w="668"/>
@@ -16443,10 +16298,10 @@
     </w:p>
     <w:tbl>
       <w:tblPr>
-        <w:tblStyle w:val="TableGrid"/>
+        <w:tblStyle w:val="Tablaconcuadrcula"/>
         <w:tblW w:w="8724" w:type="dxa"/>
         <w:tblLayout w:type="fixed"/>
-        <w:tblLook w:val="04A0"/>
+        <w:tblLook w:val="04A0" w:firstRow="1" w:lastRow="0" w:firstColumn="1" w:lastColumn="0" w:noHBand="0" w:noVBand="1"/>
       </w:tblPr>
       <w:tblGrid>
         <w:gridCol w:w="666"/>
@@ -16504,7 +16359,6 @@
                 <w:szCs w:val="14"/>
               </w:rPr>
             </w:pPr>
-            <w:proofErr w:type="spellStart"/>
             <w:r>
               <w:rPr>
                 <w:sz w:val="14"/>
@@ -16512,7 +16366,6 @@
               </w:rPr>
               <w:t>Kt</w:t>
             </w:r>
-            <w:proofErr w:type="spellEnd"/>
           </w:p>
         </w:tc>
         <w:tc>
@@ -16700,23 +16553,13 @@
                 <w:lang w:val="en-US"/>
               </w:rPr>
             </w:pPr>
-            <w:proofErr w:type="gramStart"/>
-            <w:r>
-              <w:rPr>
-                <w:sz w:val="12"/>
-                <w:szCs w:val="14"/>
-                <w:lang w:val="en-US"/>
-              </w:rPr>
-              <w:t>to</w:t>
-            </w:r>
-            <w:proofErr w:type="gramEnd"/>
-            <w:r>
-              <w:rPr>
-                <w:sz w:val="12"/>
-                <w:szCs w:val="14"/>
-                <w:lang w:val="en-US"/>
-              </w:rPr>
-              <w:t xml:space="preserve"> LAN LOM and hold.</w:t>
+            <w:r>
+              <w:rPr>
+                <w:sz w:val="12"/>
+                <w:szCs w:val="14"/>
+                <w:lang w:val="en-US"/>
+              </w:rPr>
+              <w:t>to LAN LOM and hold.</w:t>
             </w:r>
           </w:p>
         </w:tc>
@@ -18234,10 +18077,10 @@
     </w:p>
     <w:tbl>
       <w:tblPr>
-        <w:tblStyle w:val="TableGrid"/>
+        <w:tblStyle w:val="Tablaconcuadrcula"/>
         <w:tblW w:w="8724" w:type="dxa"/>
         <w:tblLayout w:type="fixed"/>
-        <w:tblLook w:val="04A0"/>
+        <w:tblLook w:val="04A0" w:firstRow="1" w:lastRow="0" w:firstColumn="1" w:lastColumn="0" w:noHBand="0" w:noVBand="1"/>
       </w:tblPr>
       <w:tblGrid>
         <w:gridCol w:w="666"/>
@@ -18268,8 +18111,8 @@
                 <w:szCs w:val="14"/>
               </w:rPr>
             </w:pPr>
-            <w:bookmarkStart w:id="0" w:name="OLE_LINK1"/>
-            <w:bookmarkStart w:id="1" w:name="OLE_LINK2"/>
+            <w:bookmarkStart w:id="1" w:name="OLE_LINK1"/>
+            <w:bookmarkStart w:id="2" w:name="OLE_LINK2"/>
             <w:proofErr w:type="spellStart"/>
             <w:r>
               <w:rPr>
@@ -18295,7 +18138,6 @@
                 <w:szCs w:val="14"/>
               </w:rPr>
             </w:pPr>
-            <w:proofErr w:type="spellStart"/>
             <w:r>
               <w:rPr>
                 <w:sz w:val="14"/>
@@ -18303,7 +18145,6 @@
               </w:rPr>
               <w:t>Kt</w:t>
             </w:r>
-            <w:proofErr w:type="spellEnd"/>
           </w:p>
         </w:tc>
         <w:tc>
@@ -18506,23 +18347,13 @@
                 <w:lang w:val="en-US"/>
               </w:rPr>
             </w:pPr>
-            <w:proofErr w:type="gramStart"/>
-            <w:r>
-              <w:rPr>
-                <w:sz w:val="12"/>
-                <w:szCs w:val="14"/>
-                <w:lang w:val="en-US"/>
-              </w:rPr>
-              <w:t>to</w:t>
-            </w:r>
-            <w:proofErr w:type="gramEnd"/>
-            <w:r>
-              <w:rPr>
-                <w:sz w:val="12"/>
-                <w:szCs w:val="14"/>
-                <w:lang w:val="en-US"/>
-              </w:rPr>
-              <w:t xml:space="preserve"> LAN LOM and hold.</w:t>
+            <w:r>
+              <w:rPr>
+                <w:sz w:val="12"/>
+                <w:szCs w:val="14"/>
+                <w:lang w:val="en-US"/>
+              </w:rPr>
+              <w:t>to LAN LOM and hold.</w:t>
             </w:r>
           </w:p>
         </w:tc>
@@ -19624,8 +19455,8 @@
           </w:p>
         </w:tc>
       </w:tr>
-      <w:bookmarkEnd w:id="0"/>
       <w:bookmarkEnd w:id="1"/>
+      <w:bookmarkEnd w:id="2"/>
     </w:tbl>
     <w:p>
       <w:pPr>
@@ -19652,10 +19483,10 @@
     </w:p>
     <w:tbl>
       <w:tblPr>
-        <w:tblStyle w:val="TableGrid"/>
+        <w:tblStyle w:val="Tablaconcuadrcula"/>
         <w:tblW w:w="8724" w:type="dxa"/>
         <w:tblLayout w:type="fixed"/>
-        <w:tblLook w:val="04A0"/>
+        <w:tblLook w:val="04A0" w:firstRow="1" w:lastRow="0" w:firstColumn="1" w:lastColumn="0" w:noHBand="0" w:noVBand="1"/>
       </w:tblPr>
       <w:tblGrid>
         <w:gridCol w:w="666"/>
@@ -19861,23 +19692,13 @@
                 <w:lang w:val="en-US"/>
               </w:rPr>
             </w:pPr>
-            <w:proofErr w:type="gramStart"/>
-            <w:r>
-              <w:rPr>
-                <w:sz w:val="12"/>
-                <w:szCs w:val="14"/>
-                <w:lang w:val="en-US"/>
-              </w:rPr>
-              <w:t>to</w:t>
-            </w:r>
-            <w:proofErr w:type="gramEnd"/>
-            <w:r>
-              <w:rPr>
-                <w:sz w:val="12"/>
-                <w:szCs w:val="14"/>
-                <w:lang w:val="en-US"/>
-              </w:rPr>
-              <w:t xml:space="preserve"> CAT VOR</w:t>
+            <w:r>
+              <w:rPr>
+                <w:sz w:val="12"/>
+                <w:szCs w:val="14"/>
+                <w:lang w:val="en-US"/>
+              </w:rPr>
+              <w:t>to CAT VOR</w:t>
             </w:r>
             <w:r>
               <w:rPr>
@@ -20987,10 +20808,10 @@
     </w:p>
     <w:tbl>
       <w:tblPr>
-        <w:tblStyle w:val="TableGrid"/>
+        <w:tblStyle w:val="Tablaconcuadrcula"/>
         <w:tblW w:w="8724" w:type="dxa"/>
         <w:tblLayout w:type="fixed"/>
-        <w:tblLook w:val="04A0"/>
+        <w:tblLook w:val="04A0" w:firstRow="1" w:lastRow="0" w:firstColumn="1" w:lastColumn="0" w:noHBand="0" w:noVBand="1"/>
       </w:tblPr>
       <w:tblGrid>
         <w:gridCol w:w="666"/>
@@ -21197,23 +21018,13 @@
                 <w:lang w:val="en-US"/>
               </w:rPr>
             </w:pPr>
-            <w:proofErr w:type="gramStart"/>
-            <w:r>
-              <w:rPr>
-                <w:sz w:val="12"/>
-                <w:szCs w:val="14"/>
-                <w:lang w:val="en-US"/>
-              </w:rPr>
-              <w:t>to</w:t>
-            </w:r>
-            <w:proofErr w:type="gramEnd"/>
-            <w:r>
-              <w:rPr>
-                <w:sz w:val="12"/>
-                <w:szCs w:val="14"/>
-                <w:lang w:val="en-US"/>
-              </w:rPr>
-              <w:t xml:space="preserve"> CAT VOR</w:t>
+            <w:r>
+              <w:rPr>
+                <w:sz w:val="12"/>
+                <w:szCs w:val="14"/>
+                <w:lang w:val="en-US"/>
+              </w:rPr>
+              <w:t>to CAT VOR</w:t>
             </w:r>
             <w:r>
               <w:rPr>
@@ -22447,10 +22258,10 @@
     </w:p>
     <w:tbl>
       <w:tblPr>
-        <w:tblStyle w:val="TableGrid"/>
+        <w:tblStyle w:val="Tablaconcuadrcula"/>
         <w:tblW w:w="8724" w:type="dxa"/>
         <w:tblLayout w:type="fixed"/>
-        <w:tblLook w:val="04A0"/>
+        <w:tblLook w:val="04A0" w:firstRow="1" w:lastRow="0" w:firstColumn="1" w:lastColumn="0" w:noHBand="0" w:noVBand="1"/>
       </w:tblPr>
       <w:tblGrid>
         <w:gridCol w:w="666"/>
@@ -23746,7 +23557,7 @@
 </file>
 
 <file path=word/styles.xml><?xml version="1.0" encoding="utf-8"?>
-<w:styles xmlns:r="http://schemas.openxmlformats.org/officeDocument/2006/relationships" xmlns:w="http://schemas.openxmlformats.org/wordprocessingml/2006/main">
+<w:styles xmlns:mc="http://schemas.openxmlformats.org/markup-compatibility/2006" xmlns:r="http://schemas.openxmlformats.org/officeDocument/2006/relationships" xmlns:w="http://schemas.openxmlformats.org/wordprocessingml/2006/main" xmlns:w14="http://schemas.microsoft.com/office/word/2010/wordml" xmlns:w15="http://schemas.microsoft.com/office/word/2012/wordml" xmlns:w16cid="http://schemas.microsoft.com/office/word/2016/wordml/cid" xmlns:w16se="http://schemas.microsoft.com/office/word/2015/wordml/symex" mc:Ignorable="w14 w15 w16se w16cid">
   <w:docDefaults>
     <w:rPrDefault>
       <w:rPr>
@@ -23762,162 +23573,399 @@
       </w:pPr>
     </w:pPrDefault>
   </w:docDefaults>
-  <w:latentStyles w:defLockedState="0" w:defUIPriority="99" w:defSemiHidden="1" w:defUnhideWhenUsed="1" w:defQFormat="0" w:count="267">
-    <w:lsdException w:name="Normal" w:semiHidden="0" w:uiPriority="0" w:unhideWhenUsed="0" w:qFormat="1"/>
-    <w:lsdException w:name="heading 1" w:semiHidden="0" w:uiPriority="9" w:unhideWhenUsed="0" w:qFormat="1"/>
-    <w:lsdException w:name="heading 2" w:uiPriority="9" w:qFormat="1"/>
-    <w:lsdException w:name="heading 3" w:uiPriority="9" w:qFormat="1"/>
-    <w:lsdException w:name="heading 4" w:uiPriority="9" w:qFormat="1"/>
-    <w:lsdException w:name="heading 5" w:uiPriority="9" w:qFormat="1"/>
-    <w:lsdException w:name="heading 6" w:uiPriority="9" w:qFormat="1"/>
-    <w:lsdException w:name="heading 7" w:uiPriority="9" w:qFormat="1"/>
-    <w:lsdException w:name="heading 8" w:uiPriority="9" w:qFormat="1"/>
-    <w:lsdException w:name="heading 9" w:uiPriority="9" w:qFormat="1"/>
-    <w:lsdException w:name="toc 1" w:uiPriority="39"/>
-    <w:lsdException w:name="toc 2" w:uiPriority="39"/>
-    <w:lsdException w:name="toc 3" w:uiPriority="39"/>
-    <w:lsdException w:name="toc 4" w:uiPriority="39"/>
-    <w:lsdException w:name="toc 5" w:uiPriority="39"/>
-    <w:lsdException w:name="toc 6" w:uiPriority="39"/>
-    <w:lsdException w:name="toc 7" w:uiPriority="39"/>
-    <w:lsdException w:name="toc 8" w:uiPriority="39"/>
-    <w:lsdException w:name="toc 9" w:uiPriority="39"/>
-    <w:lsdException w:name="caption" w:uiPriority="35" w:qFormat="1"/>
-    <w:lsdException w:name="Title" w:semiHidden="0" w:uiPriority="10" w:unhideWhenUsed="0" w:qFormat="1"/>
-    <w:lsdException w:name="Default Paragraph Font" w:uiPriority="1"/>
-    <w:lsdException w:name="Subtitle" w:semiHidden="0" w:uiPriority="11" w:unhideWhenUsed="0" w:qFormat="1"/>
-    <w:lsdException w:name="Strong" w:semiHidden="0" w:uiPriority="22" w:unhideWhenUsed="0" w:qFormat="1"/>
-    <w:lsdException w:name="Emphasis" w:semiHidden="0" w:uiPriority="20" w:unhideWhenUsed="0" w:qFormat="1"/>
-    <w:lsdException w:name="Table Grid" w:semiHidden="0" w:uiPriority="59" w:unhideWhenUsed="0"/>
-    <w:lsdException w:name="Placeholder Text" w:unhideWhenUsed="0"/>
-    <w:lsdException w:name="No Spacing" w:semiHidden="0" w:uiPriority="1" w:unhideWhenUsed="0" w:qFormat="1"/>
-    <w:lsdException w:name="Light Shading" w:semiHidden="0" w:uiPriority="60" w:unhideWhenUsed="0"/>
-    <w:lsdException w:name="Light List" w:semiHidden="0" w:uiPriority="61" w:unhideWhenUsed="0"/>
-    <w:lsdException w:name="Light Grid" w:semiHidden="0" w:uiPriority="62" w:unhideWhenUsed="0"/>
-    <w:lsdException w:name="Medium Shading 1" w:semiHidden="0" w:uiPriority="63" w:unhideWhenUsed="0"/>
-    <w:lsdException w:name="Medium Shading 2" w:semiHidden="0" w:uiPriority="64" w:unhideWhenUsed="0"/>
-    <w:lsdException w:name="Medium List 1" w:semiHidden="0" w:uiPriority="65" w:unhideWhenUsed="0"/>
-    <w:lsdException w:name="Medium List 2" w:semiHidden="0" w:uiPriority="66" w:unhideWhenUsed="0"/>
-    <w:lsdException w:name="Medium Grid 1" w:semiHidden="0" w:uiPriority="67" w:unhideWhenUsed="0"/>
-    <w:lsdException w:name="Medium Grid 2" w:semiHidden="0" w:uiPriority="68" w:unhideWhenUsed="0"/>
-    <w:lsdException w:name="Medium Grid 3" w:semiHidden="0" w:uiPriority="69" w:unhideWhenUsed="0"/>
-    <w:lsdException w:name="Dark List" w:semiHidden="0" w:uiPriority="70" w:unhideWhenUsed="0"/>
-    <w:lsdException w:name="Colorful Shading" w:semiHidden="0" w:uiPriority="71" w:unhideWhenUsed="0"/>
-    <w:lsdException w:name="Colorful List" w:semiHidden="0" w:uiPriority="72" w:unhideWhenUsed="0"/>
-    <w:lsdException w:name="Colorful Grid" w:semiHidden="0" w:uiPriority="73" w:unhideWhenUsed="0"/>
-    <w:lsdException w:name="Light Shading Accent 1" w:semiHidden="0" w:uiPriority="60" w:unhideWhenUsed="0"/>
-    <w:lsdException w:name="Light List Accent 1" w:semiHidden="0" w:uiPriority="61" w:unhideWhenUsed="0"/>
-    <w:lsdException w:name="Light Grid Accent 1" w:semiHidden="0" w:uiPriority="62" w:unhideWhenUsed="0"/>
-    <w:lsdException w:name="Medium Shading 1 Accent 1" w:semiHidden="0" w:uiPriority="63" w:unhideWhenUsed="0"/>
-    <w:lsdException w:name="Medium Shading 2 Accent 1" w:semiHidden="0" w:uiPriority="64" w:unhideWhenUsed="0"/>
-    <w:lsdException w:name="Medium List 1 Accent 1" w:semiHidden="0" w:uiPriority="65" w:unhideWhenUsed="0"/>
-    <w:lsdException w:name="Revision" w:unhideWhenUsed="0"/>
-    <w:lsdException w:name="List Paragraph" w:semiHidden="0" w:uiPriority="34" w:unhideWhenUsed="0" w:qFormat="1"/>
-    <w:lsdException w:name="Quote" w:semiHidden="0" w:uiPriority="29" w:unhideWhenUsed="0" w:qFormat="1"/>
-    <w:lsdException w:name="Intense Quote" w:semiHidden="0" w:uiPriority="30" w:unhideWhenUsed="0" w:qFormat="1"/>
-    <w:lsdException w:name="Medium List 2 Accent 1" w:semiHidden="0" w:uiPriority="66" w:unhideWhenUsed="0"/>
-    <w:lsdException w:name="Medium Grid 1 Accent 1" w:semiHidden="0" w:uiPriority="67" w:unhideWhenUsed="0"/>
-    <w:lsdException w:name="Medium Grid 2 Accent 1" w:semiHidden="0" w:uiPriority="68" w:unhideWhenUsed="0"/>
-    <w:lsdException w:name="Medium Grid 3 Accent 1" w:semiHidden="0" w:uiPriority="69" w:unhideWhenUsed="0"/>
-    <w:lsdException w:name="Dark List Accent 1" w:semiHidden="0" w:uiPriority="70" w:unhideWhenUsed="0"/>
-    <w:lsdException w:name="Colorful Shading Accent 1" w:semiHidden="0" w:uiPriority="71" w:unhideWhenUsed="0"/>
-    <w:lsdException w:name="Colorful List Accent 1" w:semiHidden="0" w:uiPriority="72" w:unhideWhenUsed="0"/>
-    <w:lsdException w:name="Colorful Grid Accent 1" w:semiHidden="0" w:uiPriority="73" w:unhideWhenUsed="0"/>
-    <w:lsdException w:name="Light Shading Accent 2" w:semiHidden="0" w:uiPriority="60" w:unhideWhenUsed="0"/>
-    <w:lsdException w:name="Light List Accent 2" w:semiHidden="0" w:uiPriority="61" w:unhideWhenUsed="0"/>
-    <w:lsdException w:name="Light Grid Accent 2" w:semiHidden="0" w:uiPriority="62" w:unhideWhenUsed="0"/>
-    <w:lsdException w:name="Medium Shading 1 Accent 2" w:semiHidden="0" w:uiPriority="63" w:unhideWhenUsed="0"/>
-    <w:lsdException w:name="Medium Shading 2 Accent 2" w:semiHidden="0" w:uiPriority="64" w:unhideWhenUsed="0"/>
-    <w:lsdException w:name="Medium List 1 Accent 2" w:semiHidden="0" w:uiPriority="65" w:unhideWhenUsed="0"/>
-    <w:lsdException w:name="Medium List 2 Accent 2" w:semiHidden="0" w:uiPriority="66" w:unhideWhenUsed="0"/>
-    <w:lsdException w:name="Medium Grid 1 Accent 2" w:semiHidden="0" w:uiPriority="67" w:unhideWhenUsed="0"/>
-    <w:lsdException w:name="Medium Grid 2 Accent 2" w:semiHidden="0" w:uiPriority="68" w:unhideWhenUsed="0"/>
-    <w:lsdException w:name="Medium Grid 3 Accent 2" w:semiHidden="0" w:uiPriority="69" w:unhideWhenUsed="0"/>
-    <w:lsdException w:name="Dark List Accent 2" w:semiHidden="0" w:uiPriority="70" w:unhideWhenUsed="0"/>
-    <w:lsdException w:name="Colorful Shading Accent 2" w:semiHidden="0" w:uiPriority="71" w:unhideWhenUsed="0"/>
-    <w:lsdException w:name="Colorful List Accent 2" w:semiHidden="0" w:uiPriority="72" w:unhideWhenUsed="0"/>
-    <w:lsdException w:name="Colorful Grid Accent 2" w:semiHidden="0" w:uiPriority="73" w:unhideWhenUsed="0"/>
-    <w:lsdException w:name="Light Shading Accent 3" w:semiHidden="0" w:uiPriority="60" w:unhideWhenUsed="0"/>
-    <w:lsdException w:name="Light List Accent 3" w:semiHidden="0" w:uiPriority="61" w:unhideWhenUsed="0"/>
-    <w:lsdException w:name="Light Grid Accent 3" w:semiHidden="0" w:uiPriority="62" w:unhideWhenUsed="0"/>
-    <w:lsdException w:name="Medium Shading 1 Accent 3" w:semiHidden="0" w:uiPriority="63" w:unhideWhenUsed="0"/>
-    <w:lsdException w:name="Medium Shading 2 Accent 3" w:semiHidden="0" w:uiPriority="64" w:unhideWhenUsed="0"/>
-    <w:lsdException w:name="Medium List 1 Accent 3" w:semiHidden="0" w:uiPriority="65" w:unhideWhenUsed="0"/>
-    <w:lsdException w:name="Medium List 2 Accent 3" w:semiHidden="0" w:uiPriority="66" w:unhideWhenUsed="0"/>
-    <w:lsdException w:name="Medium Grid 1 Accent 3" w:semiHidden="0" w:uiPriority="67" w:unhideWhenUsed="0"/>
-    <w:lsdException w:name="Medium Grid 2 Accent 3" w:semiHidden="0" w:uiPriority="68" w:unhideWhenUsed="0"/>
-    <w:lsdException w:name="Medium Grid 3 Accent 3" w:semiHidden="0" w:uiPriority="69" w:unhideWhenUsed="0"/>
-    <w:lsdException w:name="Dark List Accent 3" w:semiHidden="0" w:uiPriority="70" w:unhideWhenUsed="0"/>
-    <w:lsdException w:name="Colorful Shading Accent 3" w:semiHidden="0" w:uiPriority="71" w:unhideWhenUsed="0"/>
-    <w:lsdException w:name="Colorful List Accent 3" w:semiHidden="0" w:uiPriority="72" w:unhideWhenUsed="0"/>
-    <w:lsdException w:name="Colorful Grid Accent 3" w:semiHidden="0" w:uiPriority="73" w:unhideWhenUsed="0"/>
-    <w:lsdException w:name="Light Shading Accent 4" w:semiHidden="0" w:uiPriority="60" w:unhideWhenUsed="0"/>
-    <w:lsdException w:name="Light List Accent 4" w:semiHidden="0" w:uiPriority="61" w:unhideWhenUsed="0"/>
-    <w:lsdException w:name="Light Grid Accent 4" w:semiHidden="0" w:uiPriority="62" w:unhideWhenUsed="0"/>
-    <w:lsdException w:name="Medium Shading 1 Accent 4" w:semiHidden="0" w:uiPriority="63" w:unhideWhenUsed="0"/>
-    <w:lsdException w:name="Medium Shading 2 Accent 4" w:semiHidden="0" w:uiPriority="64" w:unhideWhenUsed="0"/>
-    <w:lsdException w:name="Medium List 1 Accent 4" w:semiHidden="0" w:uiPriority="65" w:unhideWhenUsed="0"/>
-    <w:lsdException w:name="Medium List 2 Accent 4" w:semiHidden="0" w:uiPriority="66" w:unhideWhenUsed="0"/>
-    <w:lsdException w:name="Medium Grid 1 Accent 4" w:semiHidden="0" w:uiPriority="67" w:unhideWhenUsed="0"/>
-    <w:lsdException w:name="Medium Grid 2 Accent 4" w:semiHidden="0" w:uiPriority="68" w:unhideWhenUsed="0"/>
-    <w:lsdException w:name="Medium Grid 3 Accent 4" w:semiHidden="0" w:uiPriority="69" w:unhideWhenUsed="0"/>
-    <w:lsdException w:name="Dark List Accent 4" w:semiHidden="0" w:uiPriority="70" w:unhideWhenUsed="0"/>
-    <w:lsdException w:name="Colorful Shading Accent 4" w:semiHidden="0" w:uiPriority="71" w:unhideWhenUsed="0"/>
-    <w:lsdException w:name="Colorful List Accent 4" w:semiHidden="0" w:uiPriority="72" w:unhideWhenUsed="0"/>
-    <w:lsdException w:name="Colorful Grid Accent 4" w:semiHidden="0" w:uiPriority="73" w:unhideWhenUsed="0"/>
-    <w:lsdException w:name="Light Shading Accent 5" w:semiHidden="0" w:uiPriority="60" w:unhideWhenUsed="0"/>
-    <w:lsdException w:name="Light List Accent 5" w:semiHidden="0" w:uiPriority="61" w:unhideWhenUsed="0"/>
-    <w:lsdException w:name="Light Grid Accent 5" w:semiHidden="0" w:uiPriority="62" w:unhideWhenUsed="0"/>
-    <w:lsdException w:name="Medium Shading 1 Accent 5" w:semiHidden="0" w:uiPriority="63" w:unhideWhenUsed="0"/>
-    <w:lsdException w:name="Medium Shading 2 Accent 5" w:semiHidden="0" w:uiPriority="64" w:unhideWhenUsed="0"/>
-    <w:lsdException w:name="Medium List 1 Accent 5" w:semiHidden="0" w:uiPriority="65" w:unhideWhenUsed="0"/>
-    <w:lsdException w:name="Medium List 2 Accent 5" w:semiHidden="0" w:uiPriority="66" w:unhideWhenUsed="0"/>
-    <w:lsdException w:name="Medium Grid 1 Accent 5" w:semiHidden="0" w:uiPriority="67" w:unhideWhenUsed="0"/>
-    <w:lsdException w:name="Medium Grid 2 Accent 5" w:semiHidden="0" w:uiPriority="68" w:unhideWhenUsed="0"/>
-    <w:lsdException w:name="Medium Grid 3 Accent 5" w:semiHidden="0" w:uiPriority="69" w:unhideWhenUsed="0"/>
-    <w:lsdException w:name="Dark List Accent 5" w:semiHidden="0" w:uiPriority="70" w:unhideWhenUsed="0"/>
-    <w:lsdException w:name="Colorful Shading Accent 5" w:semiHidden="0" w:uiPriority="71" w:unhideWhenUsed="0"/>
-    <w:lsdException w:name="Colorful List Accent 5" w:semiHidden="0" w:uiPriority="72" w:unhideWhenUsed="0"/>
-    <w:lsdException w:name="Colorful Grid Accent 5" w:semiHidden="0" w:uiPriority="73" w:unhideWhenUsed="0"/>
-    <w:lsdException w:name="Light Shading Accent 6" w:semiHidden="0" w:uiPriority="60" w:unhideWhenUsed="0"/>
-    <w:lsdException w:name="Light List Accent 6" w:semiHidden="0" w:uiPriority="61" w:unhideWhenUsed="0"/>
-    <w:lsdException w:name="Light Grid Accent 6" w:semiHidden="0" w:uiPriority="62" w:unhideWhenUsed="0"/>
-    <w:lsdException w:name="Medium Shading 1 Accent 6" w:semiHidden="0" w:uiPriority="63" w:unhideWhenUsed="0"/>
-    <w:lsdException w:name="Medium Shading 2 Accent 6" w:semiHidden="0" w:uiPriority="64" w:unhideWhenUsed="0"/>
-    <w:lsdException w:name="Medium List 1 Accent 6" w:semiHidden="0" w:uiPriority="65" w:unhideWhenUsed="0"/>
-    <w:lsdException w:name="Medium List 2 Accent 6" w:semiHidden="0" w:uiPriority="66" w:unhideWhenUsed="0"/>
-    <w:lsdException w:name="Medium Grid 1 Accent 6" w:semiHidden="0" w:uiPriority="67" w:unhideWhenUsed="0"/>
-    <w:lsdException w:name="Medium Grid 2 Accent 6" w:semiHidden="0" w:uiPriority="68" w:unhideWhenUsed="0"/>
-    <w:lsdException w:name="Medium Grid 3 Accent 6" w:semiHidden="0" w:uiPriority="69" w:unhideWhenUsed="0"/>
-    <w:lsdException w:name="Dark List Accent 6" w:semiHidden="0" w:uiPriority="70" w:unhideWhenUsed="0"/>
-    <w:lsdException w:name="Colorful Shading Accent 6" w:semiHidden="0" w:uiPriority="71" w:unhideWhenUsed="0"/>
-    <w:lsdException w:name="Colorful List Accent 6" w:semiHidden="0" w:uiPriority="72" w:unhideWhenUsed="0"/>
-    <w:lsdException w:name="Colorful Grid Accent 6" w:semiHidden="0" w:uiPriority="73" w:unhideWhenUsed="0"/>
-    <w:lsdException w:name="Subtle Emphasis" w:semiHidden="0" w:uiPriority="19" w:unhideWhenUsed="0" w:qFormat="1"/>
-    <w:lsdException w:name="Intense Emphasis" w:semiHidden="0" w:uiPriority="21" w:unhideWhenUsed="0" w:qFormat="1"/>
-    <w:lsdException w:name="Subtle Reference" w:semiHidden="0" w:uiPriority="31" w:unhideWhenUsed="0" w:qFormat="1"/>
-    <w:lsdException w:name="Intense Reference" w:semiHidden="0" w:uiPriority="32" w:unhideWhenUsed="0" w:qFormat="1"/>
-    <w:lsdException w:name="Book Title" w:semiHidden="0" w:uiPriority="33" w:unhideWhenUsed="0" w:qFormat="1"/>
-    <w:lsdException w:name="Bibliography" w:uiPriority="37"/>
-    <w:lsdException w:name="TOC Heading" w:uiPriority="39" w:qFormat="1"/>
+  <w:latentStyles w:defLockedState="0" w:defUIPriority="99" w:defSemiHidden="0" w:defUnhideWhenUsed="0" w:defQFormat="0" w:count="375">
+    <w:lsdException w:name="Normal" w:uiPriority="0" w:qFormat="1"/>
+    <w:lsdException w:name="heading 1" w:uiPriority="9" w:qFormat="1"/>
+    <w:lsdException w:name="heading 2" w:semiHidden="1" w:uiPriority="9" w:unhideWhenUsed="1" w:qFormat="1"/>
+    <w:lsdException w:name="heading 3" w:semiHidden="1" w:uiPriority="9" w:unhideWhenUsed="1" w:qFormat="1"/>
+    <w:lsdException w:name="heading 4" w:semiHidden="1" w:uiPriority="9" w:unhideWhenUsed="1" w:qFormat="1"/>
+    <w:lsdException w:name="heading 5" w:semiHidden="1" w:uiPriority="9" w:unhideWhenUsed="1" w:qFormat="1"/>
+    <w:lsdException w:name="heading 6" w:semiHidden="1" w:uiPriority="9" w:unhideWhenUsed="1" w:qFormat="1"/>
+    <w:lsdException w:name="heading 7" w:semiHidden="1" w:uiPriority="9" w:unhideWhenUsed="1" w:qFormat="1"/>
+    <w:lsdException w:name="heading 8" w:semiHidden="1" w:uiPriority="9" w:unhideWhenUsed="1" w:qFormat="1"/>
+    <w:lsdException w:name="heading 9" w:semiHidden="1" w:uiPriority="9" w:unhideWhenUsed="1" w:qFormat="1"/>
+    <w:lsdException w:name="index 1" w:semiHidden="1" w:unhideWhenUsed="1"/>
+    <w:lsdException w:name="index 2" w:semiHidden="1" w:unhideWhenUsed="1"/>
+    <w:lsdException w:name="index 3" w:semiHidden="1" w:unhideWhenUsed="1"/>
+    <w:lsdException w:name="index 4" w:semiHidden="1" w:unhideWhenUsed="1"/>
+    <w:lsdException w:name="index 5" w:semiHidden="1" w:unhideWhenUsed="1"/>
+    <w:lsdException w:name="index 6" w:semiHidden="1" w:unhideWhenUsed="1"/>
+    <w:lsdException w:name="index 7" w:semiHidden="1" w:unhideWhenUsed="1"/>
+    <w:lsdException w:name="index 8" w:semiHidden="1" w:unhideWhenUsed="1"/>
+    <w:lsdException w:name="index 9" w:semiHidden="1" w:unhideWhenUsed="1"/>
+    <w:lsdException w:name="toc 1" w:semiHidden="1" w:uiPriority="39" w:unhideWhenUsed="1"/>
+    <w:lsdException w:name="toc 2" w:semiHidden="1" w:uiPriority="39" w:unhideWhenUsed="1"/>
+    <w:lsdException w:name="toc 3" w:semiHidden="1" w:uiPriority="39" w:unhideWhenUsed="1"/>
+    <w:lsdException w:name="toc 4" w:semiHidden="1" w:uiPriority="39" w:unhideWhenUsed="1"/>
+    <w:lsdException w:name="toc 5" w:semiHidden="1" w:uiPriority="39" w:unhideWhenUsed="1"/>
+    <w:lsdException w:name="toc 6" w:semiHidden="1" w:uiPriority="39" w:unhideWhenUsed="1"/>
+    <w:lsdException w:name="toc 7" w:semiHidden="1" w:uiPriority="39" w:unhideWhenUsed="1"/>
+    <w:lsdException w:name="toc 8" w:semiHidden="1" w:uiPriority="39" w:unhideWhenUsed="1"/>
+    <w:lsdException w:name="toc 9" w:semiHidden="1" w:uiPriority="39" w:unhideWhenUsed="1"/>
+    <w:lsdException w:name="Normal Indent" w:semiHidden="1" w:unhideWhenUsed="1"/>
+    <w:lsdException w:name="footnote text" w:semiHidden="1" w:unhideWhenUsed="1"/>
+    <w:lsdException w:name="annotation text" w:semiHidden="1" w:unhideWhenUsed="1"/>
+    <w:lsdException w:name="header" w:semiHidden="1" w:unhideWhenUsed="1"/>
+    <w:lsdException w:name="footer" w:semiHidden="1" w:unhideWhenUsed="1"/>
+    <w:lsdException w:name="index heading" w:semiHidden="1" w:unhideWhenUsed="1"/>
+    <w:lsdException w:name="caption" w:semiHidden="1" w:uiPriority="35" w:unhideWhenUsed="1" w:qFormat="1"/>
+    <w:lsdException w:name="table of figures" w:semiHidden="1" w:unhideWhenUsed="1"/>
+    <w:lsdException w:name="envelope address" w:semiHidden="1" w:unhideWhenUsed="1"/>
+    <w:lsdException w:name="envelope return" w:semiHidden="1" w:unhideWhenUsed="1"/>
+    <w:lsdException w:name="footnote reference" w:semiHidden="1" w:unhideWhenUsed="1"/>
+    <w:lsdException w:name="annotation reference" w:semiHidden="1" w:unhideWhenUsed="1"/>
+    <w:lsdException w:name="line number" w:semiHidden="1" w:unhideWhenUsed="1"/>
+    <w:lsdException w:name="page number" w:semiHidden="1" w:unhideWhenUsed="1"/>
+    <w:lsdException w:name="endnote reference" w:semiHidden="1" w:unhideWhenUsed="1"/>
+    <w:lsdException w:name="endnote text" w:semiHidden="1" w:unhideWhenUsed="1"/>
+    <w:lsdException w:name="table of authorities" w:semiHidden="1" w:unhideWhenUsed="1"/>
+    <w:lsdException w:name="macro" w:semiHidden="1" w:unhideWhenUsed="1"/>
+    <w:lsdException w:name="toa heading" w:semiHidden="1" w:unhideWhenUsed="1"/>
+    <w:lsdException w:name="List" w:semiHidden="1" w:unhideWhenUsed="1"/>
+    <w:lsdException w:name="List Bullet" w:semiHidden="1" w:unhideWhenUsed="1"/>
+    <w:lsdException w:name="List Number" w:semiHidden="1" w:unhideWhenUsed="1"/>
+    <w:lsdException w:name="List 2" w:semiHidden="1" w:unhideWhenUsed="1"/>
+    <w:lsdException w:name="List 3" w:semiHidden="1" w:unhideWhenUsed="1"/>
+    <w:lsdException w:name="List 4" w:semiHidden="1" w:unhideWhenUsed="1"/>
+    <w:lsdException w:name="List 5" w:semiHidden="1" w:unhideWhenUsed="1"/>
+    <w:lsdException w:name="List Bullet 2" w:semiHidden="1" w:unhideWhenUsed="1"/>
+    <w:lsdException w:name="List Bullet 3" w:semiHidden="1" w:unhideWhenUsed="1"/>
+    <w:lsdException w:name="List Bullet 4" w:semiHidden="1" w:unhideWhenUsed="1"/>
+    <w:lsdException w:name="List Bullet 5" w:semiHidden="1" w:unhideWhenUsed="1"/>
+    <w:lsdException w:name="List Number 2" w:semiHidden="1" w:unhideWhenUsed="1"/>
+    <w:lsdException w:name="List Number 3" w:semiHidden="1" w:unhideWhenUsed="1"/>
+    <w:lsdException w:name="List Number 4" w:semiHidden="1" w:unhideWhenUsed="1"/>
+    <w:lsdException w:name="List Number 5" w:semiHidden="1" w:unhideWhenUsed="1"/>
+    <w:lsdException w:name="Title" w:uiPriority="10" w:qFormat="1"/>
+    <w:lsdException w:name="Closing" w:semiHidden="1" w:unhideWhenUsed="1"/>
+    <w:lsdException w:name="Signature" w:semiHidden="1" w:unhideWhenUsed="1"/>
+    <w:lsdException w:name="Default Paragraph Font" w:semiHidden="1" w:uiPriority="1" w:unhideWhenUsed="1"/>
+    <w:lsdException w:name="Body Text" w:semiHidden="1" w:unhideWhenUsed="1"/>
+    <w:lsdException w:name="Body Text Indent" w:semiHidden="1" w:unhideWhenUsed="1"/>
+    <w:lsdException w:name="List Continue" w:semiHidden="1" w:unhideWhenUsed="1"/>
+    <w:lsdException w:name="List Continue 2" w:semiHidden="1" w:unhideWhenUsed="1"/>
+    <w:lsdException w:name="List Continue 3" w:semiHidden="1" w:unhideWhenUsed="1"/>
+    <w:lsdException w:name="List Continue 4" w:semiHidden="1" w:unhideWhenUsed="1"/>
+    <w:lsdException w:name="List Continue 5" w:semiHidden="1" w:unhideWhenUsed="1"/>
+    <w:lsdException w:name="Message Header" w:semiHidden="1" w:unhideWhenUsed="1"/>
+    <w:lsdException w:name="Subtitle" w:uiPriority="11" w:qFormat="1"/>
+    <w:lsdException w:name="Salutation" w:semiHidden="1" w:unhideWhenUsed="1"/>
+    <w:lsdException w:name="Date" w:semiHidden="1" w:unhideWhenUsed="1"/>
+    <w:lsdException w:name="Body Text First Indent" w:semiHidden="1" w:unhideWhenUsed="1"/>
+    <w:lsdException w:name="Body Text First Indent 2" w:semiHidden="1" w:unhideWhenUsed="1"/>
+    <w:lsdException w:name="Note Heading" w:semiHidden="1" w:unhideWhenUsed="1"/>
+    <w:lsdException w:name="Body Text 2" w:semiHidden="1" w:unhideWhenUsed="1"/>
+    <w:lsdException w:name="Body Text 3" w:semiHidden="1" w:unhideWhenUsed="1"/>
+    <w:lsdException w:name="Body Text Indent 2" w:semiHidden="1" w:unhideWhenUsed="1"/>
+    <w:lsdException w:name="Body Text Indent 3" w:semiHidden="1" w:unhideWhenUsed="1"/>
+    <w:lsdException w:name="Block Text" w:semiHidden="1" w:unhideWhenUsed="1"/>
+    <w:lsdException w:name="Hyperlink" w:semiHidden="1" w:unhideWhenUsed="1"/>
+    <w:lsdException w:name="FollowedHyperlink" w:semiHidden="1" w:unhideWhenUsed="1"/>
+    <w:lsdException w:name="Strong" w:uiPriority="22" w:qFormat="1"/>
+    <w:lsdException w:name="Emphasis" w:uiPriority="20" w:qFormat="1"/>
+    <w:lsdException w:name="Document Map" w:semiHidden="1" w:unhideWhenUsed="1"/>
+    <w:lsdException w:name="Plain Text" w:semiHidden="1" w:unhideWhenUsed="1"/>
+    <w:lsdException w:name="E-mail Signature" w:semiHidden="1" w:unhideWhenUsed="1"/>
+    <w:lsdException w:name="HTML Top of Form" w:semiHidden="1" w:unhideWhenUsed="1"/>
+    <w:lsdException w:name="HTML Bottom of Form" w:semiHidden="1" w:unhideWhenUsed="1"/>
+    <w:lsdException w:name="Normal (Web)" w:semiHidden="1" w:unhideWhenUsed="1"/>
+    <w:lsdException w:name="HTML Acronym" w:semiHidden="1" w:unhideWhenUsed="1"/>
+    <w:lsdException w:name="HTML Address" w:semiHidden="1" w:unhideWhenUsed="1"/>
+    <w:lsdException w:name="HTML Cite" w:semiHidden="1" w:unhideWhenUsed="1"/>
+    <w:lsdException w:name="HTML Code" w:semiHidden="1" w:unhideWhenUsed="1"/>
+    <w:lsdException w:name="HTML Definition" w:semiHidden="1" w:unhideWhenUsed="1"/>
+    <w:lsdException w:name="HTML Keyboard" w:semiHidden="1" w:unhideWhenUsed="1"/>
+    <w:lsdException w:name="HTML Preformatted" w:semiHidden="1" w:unhideWhenUsed="1"/>
+    <w:lsdException w:name="HTML Sample" w:semiHidden="1" w:unhideWhenUsed="1"/>
+    <w:lsdException w:name="HTML Typewriter" w:semiHidden="1" w:unhideWhenUsed="1"/>
+    <w:lsdException w:name="HTML Variable" w:semiHidden="1" w:unhideWhenUsed="1"/>
+    <w:lsdException w:name="Normal Table" w:semiHidden="1" w:unhideWhenUsed="1"/>
+    <w:lsdException w:name="annotation subject" w:semiHidden="1" w:unhideWhenUsed="1"/>
+    <w:lsdException w:name="No List" w:semiHidden="1" w:unhideWhenUsed="1"/>
+    <w:lsdException w:name="Outline List 1" w:semiHidden="1" w:unhideWhenUsed="1"/>
+    <w:lsdException w:name="Outline List 2" w:semiHidden="1" w:unhideWhenUsed="1"/>
+    <w:lsdException w:name="Outline List 3" w:semiHidden="1" w:unhideWhenUsed="1"/>
+    <w:lsdException w:name="Table Simple 1" w:semiHidden="1" w:unhideWhenUsed="1"/>
+    <w:lsdException w:name="Table Simple 2" w:semiHidden="1" w:unhideWhenUsed="1"/>
+    <w:lsdException w:name="Table Simple 3" w:semiHidden="1" w:unhideWhenUsed="1"/>
+    <w:lsdException w:name="Table Classic 1" w:semiHidden="1" w:unhideWhenUsed="1"/>
+    <w:lsdException w:name="Table Classic 2" w:semiHidden="1" w:unhideWhenUsed="1"/>
+    <w:lsdException w:name="Table Classic 3" w:semiHidden="1" w:unhideWhenUsed="1"/>
+    <w:lsdException w:name="Table Classic 4" w:semiHidden="1" w:unhideWhenUsed="1"/>
+    <w:lsdException w:name="Table Colorful 1" w:semiHidden="1" w:unhideWhenUsed="1"/>
+    <w:lsdException w:name="Table Colorful 2" w:semiHidden="1" w:unhideWhenUsed="1"/>
+    <w:lsdException w:name="Table Colorful 3" w:semiHidden="1" w:unhideWhenUsed="1"/>
+    <w:lsdException w:name="Table Columns 1" w:semiHidden="1" w:unhideWhenUsed="1"/>
+    <w:lsdException w:name="Table Columns 2" w:semiHidden="1" w:unhideWhenUsed="1"/>
+    <w:lsdException w:name="Table Columns 3" w:semiHidden="1" w:unhideWhenUsed="1"/>
+    <w:lsdException w:name="Table Columns 4" w:semiHidden="1" w:unhideWhenUsed="1"/>
+    <w:lsdException w:name="Table Columns 5" w:semiHidden="1" w:unhideWhenUsed="1"/>
+    <w:lsdException w:name="Table Grid 1" w:semiHidden="1" w:unhideWhenUsed="1"/>
+    <w:lsdException w:name="Table Grid 2" w:semiHidden="1" w:unhideWhenUsed="1"/>
+    <w:lsdException w:name="Table Grid 3" w:semiHidden="1" w:unhideWhenUsed="1"/>
+    <w:lsdException w:name="Table Grid 4" w:semiHidden="1" w:unhideWhenUsed="1"/>
+    <w:lsdException w:name="Table Grid 5" w:semiHidden="1" w:unhideWhenUsed="1"/>
+    <w:lsdException w:name="Table Grid 6" w:semiHidden="1" w:unhideWhenUsed="1"/>
+    <w:lsdException w:name="Table Grid 7" w:semiHidden="1" w:unhideWhenUsed="1"/>
+    <w:lsdException w:name="Table Grid 8" w:semiHidden="1" w:unhideWhenUsed="1"/>
+    <w:lsdException w:name="Table List 1" w:semiHidden="1" w:unhideWhenUsed="1"/>
+    <w:lsdException w:name="Table List 2" w:semiHidden="1" w:unhideWhenUsed="1"/>
+    <w:lsdException w:name="Table List 3" w:semiHidden="1" w:unhideWhenUsed="1"/>
+    <w:lsdException w:name="Table List 4" w:semiHidden="1" w:unhideWhenUsed="1"/>
+    <w:lsdException w:name="Table List 5" w:semiHidden="1" w:unhideWhenUsed="1"/>
+    <w:lsdException w:name="Table List 6" w:semiHidden="1" w:unhideWhenUsed="1"/>
+    <w:lsdException w:name="Table List 7" w:semiHidden="1" w:unhideWhenUsed="1"/>
+    <w:lsdException w:name="Table List 8" w:semiHidden="1" w:unhideWhenUsed="1"/>
+    <w:lsdException w:name="Table 3D effects 1" w:semiHidden="1" w:unhideWhenUsed="1"/>
+    <w:lsdException w:name="Table 3D effects 2" w:semiHidden="1" w:unhideWhenUsed="1"/>
+    <w:lsdException w:name="Table 3D effects 3" w:semiHidden="1" w:unhideWhenUsed="1"/>
+    <w:lsdException w:name="Table Contemporary" w:semiHidden="1" w:unhideWhenUsed="1"/>
+    <w:lsdException w:name="Table Elegant" w:semiHidden="1" w:unhideWhenUsed="1"/>
+    <w:lsdException w:name="Table Professional" w:semiHidden="1" w:unhideWhenUsed="1"/>
+    <w:lsdException w:name="Table Subtle 1" w:semiHidden="1" w:unhideWhenUsed="1"/>
+    <w:lsdException w:name="Table Subtle 2" w:semiHidden="1" w:unhideWhenUsed="1"/>
+    <w:lsdException w:name="Table Web 1" w:semiHidden="1" w:unhideWhenUsed="1"/>
+    <w:lsdException w:name="Table Web 2" w:semiHidden="1" w:unhideWhenUsed="1"/>
+    <w:lsdException w:name="Table Web 3" w:semiHidden="1" w:unhideWhenUsed="1"/>
+    <w:lsdException w:name="Balloon Text" w:semiHidden="1" w:unhideWhenUsed="1"/>
+    <w:lsdException w:name="Table Grid" w:semiHidden="1" w:uiPriority="59" w:unhideWhenUsed="1"/>
+    <w:lsdException w:name="Table Theme" w:semiHidden="1" w:unhideWhenUsed="1"/>
+    <w:lsdException w:name="Placeholder Text" w:semiHidden="1"/>
+    <w:lsdException w:name="No Spacing" w:uiPriority="1" w:qFormat="1"/>
+    <w:lsdException w:name="Light Shading" w:uiPriority="60"/>
+    <w:lsdException w:name="Light List" w:uiPriority="61"/>
+    <w:lsdException w:name="Light Grid" w:uiPriority="62"/>
+    <w:lsdException w:name="Medium Shading 1" w:uiPriority="63"/>
+    <w:lsdException w:name="Medium Shading 2" w:uiPriority="64"/>
+    <w:lsdException w:name="Medium List 1" w:uiPriority="65"/>
+    <w:lsdException w:name="Medium List 2" w:uiPriority="66"/>
+    <w:lsdException w:name="Medium Grid 1" w:uiPriority="67"/>
+    <w:lsdException w:name="Medium Grid 2" w:uiPriority="68"/>
+    <w:lsdException w:name="Medium Grid 3" w:uiPriority="69"/>
+    <w:lsdException w:name="Dark List" w:uiPriority="70"/>
+    <w:lsdException w:name="Colorful Shading" w:uiPriority="71"/>
+    <w:lsdException w:name="Colorful List" w:uiPriority="72"/>
+    <w:lsdException w:name="Colorful Grid" w:uiPriority="73"/>
+    <w:lsdException w:name="Light Shading Accent 1" w:uiPriority="60"/>
+    <w:lsdException w:name="Light List Accent 1" w:uiPriority="61"/>
+    <w:lsdException w:name="Light Grid Accent 1" w:uiPriority="62"/>
+    <w:lsdException w:name="Medium Shading 1 Accent 1" w:uiPriority="63"/>
+    <w:lsdException w:name="Medium Shading 2 Accent 1" w:uiPriority="64"/>
+    <w:lsdException w:name="Medium List 1 Accent 1" w:uiPriority="65"/>
+    <w:lsdException w:name="Revision" w:semiHidden="1"/>
+    <w:lsdException w:name="List Paragraph" w:uiPriority="34" w:qFormat="1"/>
+    <w:lsdException w:name="Quote" w:uiPriority="29" w:qFormat="1"/>
+    <w:lsdException w:name="Intense Quote" w:uiPriority="30" w:qFormat="1"/>
+    <w:lsdException w:name="Medium List 2 Accent 1" w:uiPriority="66"/>
+    <w:lsdException w:name="Medium Grid 1 Accent 1" w:uiPriority="67"/>
+    <w:lsdException w:name="Medium Grid 2 Accent 1" w:uiPriority="68"/>
+    <w:lsdException w:name="Medium Grid 3 Accent 1" w:uiPriority="69"/>
+    <w:lsdException w:name="Dark List Accent 1" w:uiPriority="70"/>
+    <w:lsdException w:name="Colorful Shading Accent 1" w:uiPriority="71"/>
+    <w:lsdException w:name="Colorful List Accent 1" w:uiPriority="72"/>
+    <w:lsdException w:name="Colorful Grid Accent 1" w:uiPriority="73"/>
+    <w:lsdException w:name="Light Shading Accent 2" w:uiPriority="60"/>
+    <w:lsdException w:name="Light List Accent 2" w:uiPriority="61"/>
+    <w:lsdException w:name="Light Grid Accent 2" w:uiPriority="62"/>
+    <w:lsdException w:name="Medium Shading 1 Accent 2" w:uiPriority="63"/>
+    <w:lsdException w:name="Medium Shading 2 Accent 2" w:uiPriority="64"/>
+    <w:lsdException w:name="Medium List 1 Accent 2" w:uiPriority="65"/>
+    <w:lsdException w:name="Medium List 2 Accent 2" w:uiPriority="66"/>
+    <w:lsdException w:name="Medium Grid 1 Accent 2" w:uiPriority="67"/>
+    <w:lsdException w:name="Medium Grid 2 Accent 2" w:uiPriority="68"/>
+    <w:lsdException w:name="Medium Grid 3 Accent 2" w:uiPriority="69"/>
+    <w:lsdException w:name="Dark List Accent 2" w:uiPriority="70"/>
+    <w:lsdException w:name="Colorful Shading Accent 2" w:uiPriority="71"/>
+    <w:lsdException w:name="Colorful List Accent 2" w:uiPriority="72"/>
+    <w:lsdException w:name="Colorful Grid Accent 2" w:uiPriority="73"/>
+    <w:lsdException w:name="Light Shading Accent 3" w:uiPriority="60"/>
+    <w:lsdException w:name="Light List Accent 3" w:uiPriority="61"/>
+    <w:lsdException w:name="Light Grid Accent 3" w:uiPriority="62"/>
+    <w:lsdException w:name="Medium Shading 1 Accent 3" w:uiPriority="63"/>
+    <w:lsdException w:name="Medium Shading 2 Accent 3" w:uiPriority="64"/>
+    <w:lsdException w:name="Medium List 1 Accent 3" w:uiPriority="65"/>
+    <w:lsdException w:name="Medium List 2 Accent 3" w:uiPriority="66"/>
+    <w:lsdException w:name="Medium Grid 1 Accent 3" w:uiPriority="67"/>
+    <w:lsdException w:name="Medium Grid 2 Accent 3" w:uiPriority="68"/>
+    <w:lsdException w:name="Medium Grid 3 Accent 3" w:uiPriority="69"/>
+    <w:lsdException w:name="Dark List Accent 3" w:uiPriority="70"/>
+    <w:lsdException w:name="Colorful Shading Accent 3" w:uiPriority="71"/>
+    <w:lsdException w:name="Colorful List Accent 3" w:uiPriority="72"/>
+    <w:lsdException w:name="Colorful Grid Accent 3" w:uiPriority="73"/>
+    <w:lsdException w:name="Light Shading Accent 4" w:uiPriority="60"/>
+    <w:lsdException w:name="Light List Accent 4" w:uiPriority="61"/>
+    <w:lsdException w:name="Light Grid Accent 4" w:uiPriority="62"/>
+    <w:lsdException w:name="Medium Shading 1 Accent 4" w:uiPriority="63"/>
+    <w:lsdException w:name="Medium Shading 2 Accent 4" w:uiPriority="64"/>
+    <w:lsdException w:name="Medium List 1 Accent 4" w:uiPriority="65"/>
+    <w:lsdException w:name="Medium List 2 Accent 4" w:uiPriority="66"/>
+    <w:lsdException w:name="Medium Grid 1 Accent 4" w:uiPriority="67"/>
+    <w:lsdException w:name="Medium Grid 2 Accent 4" w:uiPriority="68"/>
+    <w:lsdException w:name="Medium Grid 3 Accent 4" w:uiPriority="69"/>
+    <w:lsdException w:name="Dark List Accent 4" w:uiPriority="70"/>
+    <w:lsdException w:name="Colorful Shading Accent 4" w:uiPriority="71"/>
+    <w:lsdException w:name="Colorful List Accent 4" w:uiPriority="72"/>
+    <w:lsdException w:name="Colorful Grid Accent 4" w:uiPriority="73"/>
+    <w:lsdException w:name="Light Shading Accent 5" w:uiPriority="60"/>
+    <w:lsdException w:name="Light List Accent 5" w:uiPriority="61"/>
+    <w:lsdException w:name="Light Grid Accent 5" w:uiPriority="62"/>
+    <w:lsdException w:name="Medium Shading 1 Accent 5" w:uiPriority="63"/>
+    <w:lsdException w:name="Medium Shading 2 Accent 5" w:uiPriority="64"/>
+    <w:lsdException w:name="Medium List 1 Accent 5" w:uiPriority="65"/>
+    <w:lsdException w:name="Medium List 2 Accent 5" w:uiPriority="66"/>
+    <w:lsdException w:name="Medium Grid 1 Accent 5" w:uiPriority="67"/>
+    <w:lsdException w:name="Medium Grid 2 Accent 5" w:uiPriority="68"/>
+    <w:lsdException w:name="Medium Grid 3 Accent 5" w:uiPriority="69"/>
+    <w:lsdException w:name="Dark List Accent 5" w:uiPriority="70"/>
+    <w:lsdException w:name="Colorful Shading Accent 5" w:uiPriority="71"/>
+    <w:lsdException w:name="Colorful List Accent 5" w:uiPriority="72"/>
+    <w:lsdException w:name="Colorful Grid Accent 5" w:uiPriority="73"/>
+    <w:lsdException w:name="Light Shading Accent 6" w:uiPriority="60"/>
+    <w:lsdException w:name="Light List Accent 6" w:uiPriority="61"/>
+    <w:lsdException w:name="Light Grid Accent 6" w:uiPriority="62"/>
+    <w:lsdException w:name="Medium Shading 1 Accent 6" w:uiPriority="63"/>
+    <w:lsdException w:name="Medium Shading 2 Accent 6" w:uiPriority="64"/>
+    <w:lsdException w:name="Medium List 1 Accent 6" w:uiPriority="65"/>
+    <w:lsdException w:name="Medium List 2 Accent 6" w:uiPriority="66"/>
+    <w:lsdException w:name="Medium Grid 1 Accent 6" w:uiPriority="67"/>
+    <w:lsdException w:name="Medium Grid 2 Accent 6" w:uiPriority="68"/>
+    <w:lsdException w:name="Medium Grid 3 Accent 6" w:uiPriority="69"/>
+    <w:lsdException w:name="Dark List Accent 6" w:uiPriority="70"/>
+    <w:lsdException w:name="Colorful Shading Accent 6" w:uiPriority="71"/>
+    <w:lsdException w:name="Colorful List Accent 6" w:uiPriority="72"/>
+    <w:lsdException w:name="Colorful Grid Accent 6" w:uiPriority="73"/>
+    <w:lsdException w:name="Subtle Emphasis" w:uiPriority="19" w:qFormat="1"/>
+    <w:lsdException w:name="Intense Emphasis" w:uiPriority="21" w:qFormat="1"/>
+    <w:lsdException w:name="Subtle Reference" w:uiPriority="31" w:qFormat="1"/>
+    <w:lsdException w:name="Intense Reference" w:uiPriority="32" w:qFormat="1"/>
+    <w:lsdException w:name="Book Title" w:uiPriority="33" w:qFormat="1"/>
+    <w:lsdException w:name="Bibliography" w:semiHidden="1" w:uiPriority="37" w:unhideWhenUsed="1"/>
+    <w:lsdException w:name="TOC Heading" w:semiHidden="1" w:uiPriority="39" w:unhideWhenUsed="1" w:qFormat="1"/>
+    <w:lsdException w:name="Plain Table 1" w:uiPriority="41"/>
+    <w:lsdException w:name="Plain Table 2" w:uiPriority="42"/>
+    <w:lsdException w:name="Plain Table 3" w:uiPriority="43"/>
+    <w:lsdException w:name="Plain Table 4" w:uiPriority="44"/>
+    <w:lsdException w:name="Plain Table 5" w:uiPriority="45"/>
+    <w:lsdException w:name="Grid Table Light" w:uiPriority="40"/>
+    <w:lsdException w:name="Grid Table 1 Light" w:uiPriority="46"/>
+    <w:lsdException w:name="Grid Table 2" w:uiPriority="47"/>
+    <w:lsdException w:name="Grid Table 3" w:uiPriority="48"/>
+    <w:lsdException w:name="Grid Table 4" w:uiPriority="49"/>
+    <w:lsdException w:name="Grid Table 5 Dark" w:uiPriority="50"/>
+    <w:lsdException w:name="Grid Table 6 Colorful" w:uiPriority="51"/>
+    <w:lsdException w:name="Grid Table 7 Colorful" w:uiPriority="52"/>
+    <w:lsdException w:name="Grid Table 1 Light Accent 1" w:uiPriority="46"/>
+    <w:lsdException w:name="Grid Table 2 Accent 1" w:uiPriority="47"/>
+    <w:lsdException w:name="Grid Table 3 Accent 1" w:uiPriority="48"/>
+    <w:lsdException w:name="Grid Table 4 Accent 1" w:uiPriority="49"/>
+    <w:lsdException w:name="Grid Table 5 Dark Accent 1" w:uiPriority="50"/>
+    <w:lsdException w:name="Grid Table 6 Colorful Accent 1" w:uiPriority="51"/>
+    <w:lsdException w:name="Grid Table 7 Colorful Accent 1" w:uiPriority="52"/>
+    <w:lsdException w:name="Grid Table 1 Light Accent 2" w:uiPriority="46"/>
+    <w:lsdException w:name="Grid Table 2 Accent 2" w:uiPriority="47"/>
+    <w:lsdException w:name="Grid Table 3 Accent 2" w:uiPriority="48"/>
+    <w:lsdException w:name="Grid Table 4 Accent 2" w:uiPriority="49"/>
+    <w:lsdException w:name="Grid Table 5 Dark Accent 2" w:uiPriority="50"/>
+    <w:lsdException w:name="Grid Table 6 Colorful Accent 2" w:uiPriority="51"/>
+    <w:lsdException w:name="Grid Table 7 Colorful Accent 2" w:uiPriority="52"/>
+    <w:lsdException w:name="Grid Table 1 Light Accent 3" w:uiPriority="46"/>
+    <w:lsdException w:name="Grid Table 2 Accent 3" w:uiPriority="47"/>
+    <w:lsdException w:name="Grid Table 3 Accent 3" w:uiPriority="48"/>
+    <w:lsdException w:name="Grid Table 4 Accent 3" w:uiPriority="49"/>
+    <w:lsdException w:name="Grid Table 5 Dark Accent 3" w:uiPriority="50"/>
+    <w:lsdException w:name="Grid Table 6 Colorful Accent 3" w:uiPriority="51"/>
+    <w:lsdException w:name="Grid Table 7 Colorful Accent 3" w:uiPriority="52"/>
+    <w:lsdException w:name="Grid Table 1 Light Accent 4" w:uiPriority="46"/>
+    <w:lsdException w:name="Grid Table 2 Accent 4" w:uiPriority="47"/>
+    <w:lsdException w:name="Grid Table 3 Accent 4" w:uiPriority="48"/>
+    <w:lsdException w:name="Grid Table 4 Accent 4" w:uiPriority="49"/>
+    <w:lsdException w:name="Grid Table 5 Dark Accent 4" w:uiPriority="50"/>
+    <w:lsdException w:name="Grid Table 6 Colorful Accent 4" w:uiPriority="51"/>
+    <w:lsdException w:name="Grid Table 7 Colorful Accent 4" w:uiPriority="52"/>
+    <w:lsdException w:name="Grid Table 1 Light Accent 5" w:uiPriority="46"/>
+    <w:lsdException w:name="Grid Table 2 Accent 5" w:uiPriority="47"/>
+    <w:lsdException w:name="Grid Table 3 Accent 5" w:uiPriority="48"/>
+    <w:lsdException w:name="Grid Table 4 Accent 5" w:uiPriority="49"/>
+    <w:lsdException w:name="Grid Table 5 Dark Accent 5" w:uiPriority="50"/>
+    <w:lsdException w:name="Grid Table 6 Colorful Accent 5" w:uiPriority="51"/>
+    <w:lsdException w:name="Grid Table 7 Colorful Accent 5" w:uiPriority="52"/>
+    <w:lsdException w:name="Grid Table 1 Light Accent 6" w:uiPriority="46"/>
+    <w:lsdException w:name="Grid Table 2 Accent 6" w:uiPriority="47"/>
+    <w:lsdException w:name="Grid Table 3 Accent 6" w:uiPriority="48"/>
+    <w:lsdException w:name="Grid Table 4 Accent 6" w:uiPriority="49"/>
+    <w:lsdException w:name="Grid Table 5 Dark Accent 6" w:uiPriority="50"/>
+    <w:lsdException w:name="Grid Table 6 Colorful Accent 6" w:uiPriority="51"/>
+    <w:lsdException w:name="Grid Table 7 Colorful Accent 6" w:uiPriority="52"/>
+    <w:lsdException w:name="List Table 1 Light" w:uiPriority="46"/>
+    <w:lsdException w:name="List Table 2" w:uiPriority="47"/>
+    <w:lsdException w:name="List Table 3" w:uiPriority="48"/>
+    <w:lsdException w:name="List Table 4" w:uiPriority="49"/>
+    <w:lsdException w:name="List Table 5 Dark" w:uiPriority="50"/>
+    <w:lsdException w:name="List Table 6 Colorful" w:uiPriority="51"/>
+    <w:lsdException w:name="List Table 7 Colorful" w:uiPriority="52"/>
+    <w:lsdException w:name="List Table 1 Light Accent 1" w:uiPriority="46"/>
+    <w:lsdException w:name="List Table 2 Accent 1" w:uiPriority="47"/>
+    <w:lsdException w:name="List Table 3 Accent 1" w:uiPriority="48"/>
+    <w:lsdException w:name="List Table 4 Accent 1" w:uiPriority="49"/>
+    <w:lsdException w:name="List Table 5 Dark Accent 1" w:uiPriority="50"/>
+    <w:lsdException w:name="List Table 6 Colorful Accent 1" w:uiPriority="51"/>
+    <w:lsdException w:name="List Table 7 Colorful Accent 1" w:uiPriority="52"/>
+    <w:lsdException w:name="List Table 1 Light Accent 2" w:uiPriority="46"/>
+    <w:lsdException w:name="List Table 2 Accent 2" w:uiPriority="47"/>
+    <w:lsdException w:name="List Table 3 Accent 2" w:uiPriority="48"/>
+    <w:lsdException w:name="List Table 4 Accent 2" w:uiPriority="49"/>
+    <w:lsdException w:name="List Table 5 Dark Accent 2" w:uiPriority="50"/>
+    <w:lsdException w:name="List Table 6 Colorful Accent 2" w:uiPriority="51"/>
+    <w:lsdException w:name="List Table 7 Colorful Accent 2" w:uiPriority="52"/>
+    <w:lsdException w:name="List Table 1 Light Accent 3" w:uiPriority="46"/>
+    <w:lsdException w:name="List Table 2 Accent 3" w:uiPriority="47"/>
+    <w:lsdException w:name="List Table 3 Accent 3" w:uiPriority="48"/>
+    <w:lsdException w:name="List Table 4 Accent 3" w:uiPriority="49"/>
+    <w:lsdException w:name="List Table 5 Dark Accent 3" w:uiPriority="50"/>
+    <w:lsdException w:name="List Table 6 Colorful Accent 3" w:uiPriority="51"/>
+    <w:lsdException w:name="List Table 7 Colorful Accent 3" w:uiPriority="52"/>
+    <w:lsdException w:name="List Table 1 Light Accent 4" w:uiPriority="46"/>
+    <w:lsdException w:name="List Table 2 Accent 4" w:uiPriority="47"/>
+    <w:lsdException w:name="List Table 3 Accent 4" w:uiPriority="48"/>
+    <w:lsdException w:name="List Table 4 Accent 4" w:uiPriority="49"/>
+    <w:lsdException w:name="List Table 5 Dark Accent 4" w:uiPriority="50"/>
+    <w:lsdException w:name="List Table 6 Colorful Accent 4" w:uiPriority="51"/>
+    <w:lsdException w:name="List Table 7 Colorful Accent 4" w:uiPriority="52"/>
+    <w:lsdException w:name="List Table 1 Light Accent 5" w:uiPriority="46"/>
+    <w:lsdException w:name="List Table 2 Accent 5" w:uiPriority="47"/>
+    <w:lsdException w:name="List Table 3 Accent 5" w:uiPriority="48"/>
+    <w:lsdException w:name="List Table 4 Accent 5" w:uiPriority="49"/>
+    <w:lsdException w:name="List Table 5 Dark Accent 5" w:uiPriority="50"/>
+    <w:lsdException w:name="List Table 6 Colorful Accent 5" w:uiPriority="51"/>
+    <w:lsdException w:name="List Table 7 Colorful Accent 5" w:uiPriority="52"/>
+    <w:lsdException w:name="List Table 1 Light Accent 6" w:uiPriority="46"/>
+    <w:lsdException w:name="List Table 2 Accent 6" w:uiPriority="47"/>
+    <w:lsdException w:name="List Table 3 Accent 6" w:uiPriority="48"/>
+    <w:lsdException w:name="List Table 4 Accent 6" w:uiPriority="49"/>
+    <w:lsdException w:name="List Table 5 Dark Accent 6" w:uiPriority="50"/>
+    <w:lsdException w:name="List Table 6 Colorful Accent 6" w:uiPriority="51"/>
+    <w:lsdException w:name="List Table 7 Colorful Accent 6" w:uiPriority="52"/>
+    <w:lsdException w:name="Mention" w:semiHidden="1" w:unhideWhenUsed="1"/>
+    <w:lsdException w:name="Smart Hyperlink" w:semiHidden="1" w:unhideWhenUsed="1"/>
+    <w:lsdException w:name="Hashtag" w:semiHidden="1" w:unhideWhenUsed="1"/>
+    <w:lsdException w:name="Unresolved Mention" w:semiHidden="1" w:unhideWhenUsed="1"/>
   </w:latentStyles>
   <w:style w:type="paragraph" w:default="1" w:styleId="Normal">
     <w:name w:val="Normal"/>
     <w:qFormat/>
     <w:rsid w:val="007C73D7"/>
   </w:style>
-  <w:style w:type="character" w:default="1" w:styleId="DefaultParagraphFont">
+  <w:style w:type="character" w:default="1" w:styleId="Fuentedeprrafopredeter">
     <w:name w:val="Default Paragraph Font"/>
     <w:uiPriority w:val="1"/>
     <w:semiHidden/>
     <w:unhideWhenUsed/>
   </w:style>
-  <w:style w:type="table" w:default="1" w:styleId="TableNormal">
+  <w:style w:type="table" w:default="1" w:styleId="Tablanormal">
     <w:name w:val="Normal Table"/>
     <w:uiPriority w:val="99"/>
     <w:semiHidden/>
     <w:unhideWhenUsed/>
-    <w:qFormat/>
     <w:tblPr>
       <w:tblInd w:w="0" w:type="dxa"/>
       <w:tblCellMar>
@@ -23928,22 +23976,21 @@
       </w:tblCellMar>
     </w:tblPr>
   </w:style>
-  <w:style w:type="numbering" w:default="1" w:styleId="NoList">
+  <w:style w:type="numbering" w:default="1" w:styleId="Sinlista">
     <w:name w:val="No List"/>
     <w:uiPriority w:val="99"/>
     <w:semiHidden/>
     <w:unhideWhenUsed/>
   </w:style>
-  <w:style w:type="table" w:styleId="TableGrid">
+  <w:style w:type="table" w:styleId="Tablaconcuadrcula">
     <w:name w:val="Table Grid"/>
-    <w:basedOn w:val="TableNormal"/>
+    <w:basedOn w:val="Tablanormal"/>
     <w:uiPriority w:val="59"/>
     <w:rsid w:val="00B353AB"/>
     <w:pPr>
       <w:spacing w:after="0" w:line="240" w:lineRule="auto"/>
     </w:pPr>
     <w:tblPr>
-      <w:tblInd w:w="0" w:type="dxa"/>
       <w:tblBorders>
         <w:top w:val="single" w:sz="4" w:space="0" w:color="auto"/>
         <w:left w:val="single" w:sz="4" w:space="0" w:color="auto"/>
@@ -23952,18 +23999,12 @@
         <w:insideH w:val="single" w:sz="4" w:space="0" w:color="auto"/>
         <w:insideV w:val="single" w:sz="4" w:space="0" w:color="auto"/>
       </w:tblBorders>
-      <w:tblCellMar>
-        <w:top w:w="0" w:type="dxa"/>
-        <w:left w:w="108" w:type="dxa"/>
-        <w:bottom w:w="0" w:type="dxa"/>
-        <w:right w:w="108" w:type="dxa"/>
-      </w:tblCellMar>
     </w:tblPr>
   </w:style>
-  <w:style w:type="paragraph" w:styleId="BalloonText">
+  <w:style w:type="paragraph" w:styleId="Textodeglobo">
     <w:name w:val="Balloon Text"/>
     <w:basedOn w:val="Normal"/>
-    <w:link w:val="BalloonTextChar"/>
+    <w:link w:val="TextodegloboCar"/>
     <w:uiPriority w:val="99"/>
     <w:semiHidden/>
     <w:unhideWhenUsed/>
@@ -23977,10 +24018,10 @@
       <w:szCs w:val="16"/>
     </w:rPr>
   </w:style>
-  <w:style w:type="character" w:customStyle="1" w:styleId="BalloonTextChar">
-    <w:name w:val="Balloon Text Char"/>
-    <w:basedOn w:val="DefaultParagraphFont"/>
-    <w:link w:val="BalloonText"/>
+  <w:style w:type="character" w:customStyle="1" w:styleId="TextodegloboCar">
+    <w:name w:val="Texto de globo Car"/>
+    <w:basedOn w:val="Fuentedeprrafopredeter"/>
+    <w:link w:val="Textodeglobo"/>
     <w:uiPriority w:val="99"/>
     <w:semiHidden/>
     <w:rsid w:val="00E44E27"/>
